--- a/Harsha 3424 Resume.docx
+++ b/Harsha 3424 Resume.docx
@@ -330,6 +330,14 @@
         <w:spacing w:after="0"/>
         <w:rPr>
           <w:rFonts w:ascii="Times New Roman" w:eastAsia="Times New Roman" w:hAnsi="Times New Roman" w:cs="Times New Roman"/>
+          <w:color w:val="0070C0"/>
+          <w:sz w:val="24"/>
+          <w:szCs w:val="24"/>
+        </w:rPr>
+      </w:pPr>
+      <w:r>
+        <w:rPr>
+          <w:rFonts w:ascii="Times New Roman" w:eastAsia="Times New Roman" w:hAnsi="Times New Roman" w:cs="Times New Roman"/>
           <w:b/>
           <w:bCs/>
           <w:color w:val="0070C0"/>
@@ -337,28 +345,6 @@
           <w:szCs w:val="24"/>
           <w:lang w:val="en-GB"/>
         </w:rPr>
-      </w:pPr>
-    </w:p>
-    <w:p>
-      <w:pPr>
-        <w:spacing w:after="0"/>
-        <w:rPr>
-          <w:rFonts w:ascii="Times New Roman" w:eastAsia="Times New Roman" w:hAnsi="Times New Roman" w:cs="Times New Roman"/>
-          <w:color w:val="0070C0"/>
-          <w:sz w:val="24"/>
-          <w:szCs w:val="24"/>
-        </w:rPr>
-      </w:pPr>
-      <w:r>
-        <w:rPr>
-          <w:rFonts w:ascii="Times New Roman" w:eastAsia="Times New Roman" w:hAnsi="Times New Roman" w:cs="Times New Roman"/>
-          <w:b/>
-          <w:bCs/>
-          <w:color w:val="0070C0"/>
-          <w:sz w:val="24"/>
-          <w:szCs w:val="24"/>
-          <w:lang w:val="en-GB"/>
-        </w:rPr>
         <w:t>PROFESSIONAL SUMMARY</w:t>
       </w:r>
     </w:p>
@@ -384,19 +370,104 @@
     </w:p>
     <w:p>
       <w:pPr>
-        <w:spacing w:after="0" w:line="240" w:lineRule="auto"/>
         <w:jc w:val="both"/>
-        <w:textAlignment w:val="baseline"/>
-        <w:rPr>
-          <w:rFonts w:ascii="Times New Roman" w:eastAsia="Times New Roman" w:hAnsi="Times New Roman" w:cs="Times New Roman"/>
-        </w:rPr>
-      </w:pPr>
-      <w:r>
-        <w:rPr>
-          <w:rFonts w:ascii="Times New Roman" w:eastAsia="Times New Roman" w:hAnsi="Times New Roman" w:cs="Times New Roman"/>
-          <w:color w:val="0070C0"/>
-        </w:rPr>
-        <w:t> </w:t>
+        <w:rPr>
+          <w:rFonts w:ascii="Times New Roman" w:hAnsi="Times New Roman" w:cs="Times New Roman"/>
+        </w:rPr>
+      </w:pPr>
+      <w:r>
+        <w:rPr>
+          <w:rFonts w:ascii="Times New Roman" w:hAnsi="Times New Roman" w:cs="Times New Roman"/>
+        </w:rPr>
+        <w:t>Engine</w:t>
+      </w:r>
+      <w:r>
+        <w:rPr>
+          <w:rFonts w:ascii="Times New Roman" w:hAnsi="Times New Roman" w:cs="Times New Roman"/>
+        </w:rPr>
+        <w:t xml:space="preserve">ering Professional </w:t>
+      </w:r>
+      <w:r>
+        <w:rPr>
+          <w:rFonts w:ascii="Times New Roman" w:hAnsi="Times New Roman" w:cs="Times New Roman"/>
+        </w:rPr>
+        <w:t>with</w:t>
+      </w:r>
+      <w:r>
+        <w:rPr>
+          <w:rFonts w:ascii="Times New Roman" w:hAnsi="Times New Roman" w:cs="Times New Roman"/>
+        </w:rPr>
+        <w:t xml:space="preserve"> </w:t>
+      </w:r>
+      <w:r>
+        <w:rPr>
+          <w:rFonts w:ascii="Times New Roman" w:hAnsi="Times New Roman" w:cs="Times New Roman"/>
+        </w:rPr>
+        <w:t xml:space="preserve">3 </w:t>
+      </w:r>
+      <w:r>
+        <w:rPr>
+          <w:rFonts w:ascii="Times New Roman" w:hAnsi="Times New Roman" w:cs="Times New Roman"/>
+        </w:rPr>
+        <w:t xml:space="preserve">years of experience in </w:t>
+      </w:r>
+      <w:r>
+        <w:rPr>
+          <w:rFonts w:ascii="Times New Roman" w:hAnsi="Times New Roman" w:cs="Times New Roman"/>
+          <w:b/>
+          <w:bCs/>
+        </w:rPr>
+        <w:t>Contact Center domain testing</w:t>
+      </w:r>
+      <w:r>
+        <w:rPr>
+          <w:rFonts w:ascii="Times New Roman" w:hAnsi="Times New Roman" w:cs="Times New Roman"/>
+        </w:rPr>
+        <w:t xml:space="preserve">, specializing in </w:t>
+      </w:r>
+      <w:r>
+        <w:rPr>
+          <w:rFonts w:ascii="Times New Roman" w:hAnsi="Times New Roman" w:cs="Times New Roman"/>
+          <w:b/>
+          <w:bCs/>
+        </w:rPr>
+        <w:t xml:space="preserve">Genesys PureCloud, </w:t>
+      </w:r>
+      <w:r>
+        <w:rPr>
+          <w:rFonts w:ascii="Times New Roman" w:hAnsi="Times New Roman" w:cs="Times New Roman"/>
+          <w:b/>
+          <w:bCs/>
+        </w:rPr>
+        <w:t>On-Premises</w:t>
+      </w:r>
+      <w:r>
+        <w:rPr>
+          <w:rFonts w:ascii="Times New Roman" w:hAnsi="Times New Roman" w:cs="Times New Roman"/>
+          <w:b/>
+          <w:bCs/>
+        </w:rPr>
+        <w:t xml:space="preserve"> environments</w:t>
+      </w:r>
+      <w:r>
+        <w:rPr>
+          <w:rFonts w:ascii="Times New Roman" w:hAnsi="Times New Roman" w:cs="Times New Roman"/>
+        </w:rPr>
+        <w:t xml:space="preserve">, and </w:t>
+      </w:r>
+      <w:r>
+        <w:rPr>
+          <w:rFonts w:ascii="Times New Roman" w:hAnsi="Times New Roman" w:cs="Times New Roman"/>
+          <w:b/>
+          <w:bCs/>
+        </w:rPr>
+        <w:t>IVR automation</w:t>
+      </w:r>
+      <w:r>
+        <w:rPr>
+          <w:rFonts w:ascii="Times New Roman" w:hAnsi="Times New Roman" w:cs="Times New Roman"/>
+        </w:rPr>
+        <w:t>. Adept at validating complex call flows, performance-driven routing, and enhancing customer experience through end-to-end testing strategies.</w:t>
       </w:r>
     </w:p>
     <w:p>
@@ -414,26 +485,30 @@
       <w:r>
         <w:rPr>
           <w:rFonts w:ascii="Times New Roman" w:hAnsi="Times New Roman" w:cs="Times New Roman"/>
-        </w:rPr>
-        <w:t>Engine</w:t>
-      </w:r>
-      <w:r>
-        <w:rPr>
-          <w:rFonts w:ascii="Times New Roman" w:hAnsi="Times New Roman" w:cs="Times New Roman"/>
-        </w:rPr>
-        <w:t xml:space="preserve">ering Professional </w:t>
-      </w:r>
-      <w:r>
-        <w:rPr>
-          <w:rFonts w:ascii="Times New Roman" w:hAnsi="Times New Roman" w:cs="Times New Roman"/>
-        </w:rPr>
-        <w:t>with 3</w:t>
-      </w:r>
-      <w:r>
-        <w:rPr>
-          <w:rFonts w:ascii="Times New Roman" w:hAnsi="Times New Roman" w:cs="Times New Roman"/>
-        </w:rPr>
-        <w:t xml:space="preserve"> years of experience in Testing for Contact Center Domain (Genesys Pure Cloud &amp; On-Prem). Expertise in IVR Testing, Automation Testing, and Performance-Driven Routing (PDR).</w:t>
+          <w:b/>
+          <w:bCs/>
+        </w:rPr>
+        <w:t>IVR &amp; Voice Channel Testing:</w:t>
+      </w:r>
+      <w:r>
+        <w:rPr>
+          <w:rFonts w:ascii="Times New Roman" w:hAnsi="Times New Roman" w:cs="Times New Roman"/>
+        </w:rPr>
+        <w:t xml:space="preserve"> Experienced in testing </w:t>
+      </w:r>
+      <w:r>
+        <w:rPr>
+          <w:rFonts w:ascii="Times New Roman" w:hAnsi="Times New Roman" w:cs="Times New Roman"/>
+          <w:b/>
+          <w:bCs/>
+        </w:rPr>
+        <w:t>Inbound, Outbound, and Voicemail functionalities</w:t>
+      </w:r>
+      <w:r>
+        <w:rPr>
+          <w:rFonts w:ascii="Times New Roman" w:hAnsi="Times New Roman" w:cs="Times New Roman"/>
+        </w:rPr>
+        <w:t>, including Pre-Queue and In-Queue flows, in both English and Spanish.</w:t>
       </w:r>
     </w:p>
     <w:p>
@@ -454,13 +529,55 @@
           <w:b/>
           <w:bCs/>
         </w:rPr>
-        <w:t xml:space="preserve">Contact Center &amp; IVR Testing: </w:t>
-      </w:r>
-      <w:r>
-        <w:rPr>
-          <w:rFonts w:ascii="Times New Roman" w:hAnsi="Times New Roman" w:cs="Times New Roman"/>
-        </w:rPr>
-        <w:t>Skilled in Inbound, Outbound, and Voice testing, including Pre-Queue, In-Queue Based, and Voicemail functionalities.</w:t>
+        <w:t>Genesys Platform Expertise:</w:t>
+      </w:r>
+      <w:r>
+        <w:rPr>
+          <w:rFonts w:ascii="Times New Roman" w:hAnsi="Times New Roman" w:cs="Times New Roman"/>
+        </w:rPr>
+        <w:t xml:space="preserve"> Skilled in </w:t>
+      </w:r>
+      <w:r>
+        <w:rPr>
+          <w:rFonts w:ascii="Times New Roman" w:hAnsi="Times New Roman" w:cs="Times New Roman"/>
+          <w:b/>
+          <w:bCs/>
+        </w:rPr>
+        <w:t>Genesys PureCloud, Genesys Engage, GA, GAX, WWE, Pulse</w:t>
+      </w:r>
+      <w:r>
+        <w:rPr>
+          <w:rFonts w:ascii="Times New Roman" w:hAnsi="Times New Roman" w:cs="Times New Roman"/>
+        </w:rPr>
+        <w:t xml:space="preserve">, and </w:t>
+      </w:r>
+      <w:r>
+        <w:rPr>
+          <w:rFonts w:ascii="Times New Roman" w:hAnsi="Times New Roman" w:cs="Times New Roman"/>
+          <w:b/>
+          <w:bCs/>
+        </w:rPr>
+        <w:t>Agent Desktop testing</w:t>
+      </w:r>
+      <w:r>
+        <w:rPr>
+          <w:rFonts w:ascii="Times New Roman" w:hAnsi="Times New Roman" w:cs="Times New Roman"/>
+        </w:rPr>
+        <w:t xml:space="preserve">, with strong knowledge of </w:t>
+      </w:r>
+      <w:r>
+        <w:rPr>
+          <w:rFonts w:ascii="Times New Roman" w:hAnsi="Times New Roman" w:cs="Times New Roman"/>
+          <w:b/>
+          <w:bCs/>
+        </w:rPr>
+        <w:t>Queue and Extension-Based Routing</w:t>
+      </w:r>
+      <w:r>
+        <w:rPr>
+          <w:rFonts w:ascii="Times New Roman" w:hAnsi="Times New Roman" w:cs="Times New Roman"/>
+        </w:rPr>
+        <w:t>.</w:t>
       </w:r>
     </w:p>
     <w:p>
@@ -481,13 +598,55 @@
           <w:b/>
           <w:bCs/>
         </w:rPr>
-        <w:t>Genesys Pure Cloud &amp; On-Prem Expertise:</w:t>
-      </w:r>
-      <w:r>
-        <w:rPr>
-          <w:rFonts w:ascii="Times New Roman" w:hAnsi="Times New Roman" w:cs="Times New Roman"/>
-        </w:rPr>
-        <w:t xml:space="preserve"> Experienced in GA, GAX, WWE, Pulse, Agent Desktop Testing, and Queue &amp; Extension-Based Routing.</w:t>
+        <w:t>Cyara Automation:</w:t>
+      </w:r>
+      <w:r>
+        <w:rPr>
+          <w:rFonts w:ascii="Times New Roman" w:hAnsi="Times New Roman" w:cs="Times New Roman"/>
+        </w:rPr>
+        <w:t xml:space="preserve"> Proficient in building and executing </w:t>
+      </w:r>
+      <w:r>
+        <w:rPr>
+          <w:rFonts w:ascii="Times New Roman" w:hAnsi="Times New Roman" w:cs="Times New Roman"/>
+          <w:b/>
+          <w:bCs/>
+        </w:rPr>
+        <w:t>Cyara scripts</w:t>
+      </w:r>
+      <w:r>
+        <w:rPr>
+          <w:rFonts w:ascii="Times New Roman" w:hAnsi="Times New Roman" w:cs="Times New Roman"/>
+        </w:rPr>
+        <w:t xml:space="preserve">, including </w:t>
+      </w:r>
+      <w:r>
+        <w:rPr>
+          <w:rFonts w:ascii="Times New Roman" w:hAnsi="Times New Roman" w:cs="Times New Roman"/>
+          <w:b/>
+          <w:bCs/>
+        </w:rPr>
+        <w:t>Virtual Agents, Velocity Campaigns, Outbound Testing, Agent Campaigns</w:t>
+      </w:r>
+      <w:r>
+        <w:rPr>
+          <w:rFonts w:ascii="Times New Roman" w:hAnsi="Times New Roman" w:cs="Times New Roman"/>
+        </w:rPr>
+        <w:t xml:space="preserve">, and </w:t>
+      </w:r>
+      <w:r>
+        <w:rPr>
+          <w:rFonts w:ascii="Times New Roman" w:hAnsi="Times New Roman" w:cs="Times New Roman"/>
+          <w:b/>
+          <w:bCs/>
+        </w:rPr>
+        <w:t>Prompt Analyzer</w:t>
+      </w:r>
+      <w:r>
+        <w:rPr>
+          <w:rFonts w:ascii="Times New Roman" w:hAnsi="Times New Roman" w:cs="Times New Roman"/>
+        </w:rPr>
+        <w:t xml:space="preserve"> for IVR performance testing.</w:t>
       </w:r>
     </w:p>
     <w:p>
@@ -505,16 +664,50 @@
       <w:r>
         <w:rPr>
           <w:rFonts w:ascii="Times New Roman" w:hAnsi="Times New Roman" w:cs="Times New Roman"/>
+        </w:rPr>
+        <w:t xml:space="preserve"> </w:t>
+      </w:r>
+      <w:r>
+        <w:rPr>
+          <w:rFonts w:ascii="Times New Roman" w:hAnsi="Times New Roman" w:cs="Times New Roman"/>
           <w:b/>
           <w:bCs/>
         </w:rPr>
-        <w:t>Automation Testing with Cyara:</w:t>
-      </w:r>
-      <w:r>
-        <w:rPr>
-          <w:rFonts w:ascii="Times New Roman" w:hAnsi="Times New Roman" w:cs="Times New Roman"/>
-        </w:rPr>
-        <w:t xml:space="preserve"> Proficient in Cyara Virtual Agent, Velocity Campaigns, Outbound Testing, Agent Campaigns, and Prompt Analyzer for IVR Performance Testing.</w:t>
+        <w:t>Call Flow &amp; Agent Routing Validation:</w:t>
+      </w:r>
+      <w:r>
+        <w:rPr>
+          <w:rFonts w:ascii="Times New Roman" w:hAnsi="Times New Roman" w:cs="Times New Roman"/>
+        </w:rPr>
+        <w:t xml:space="preserve"> Hands-on experience with </w:t>
+      </w:r>
+      <w:r>
+        <w:rPr>
+          <w:rFonts w:ascii="Times New Roman" w:hAnsi="Times New Roman" w:cs="Times New Roman"/>
+          <w:b/>
+          <w:bCs/>
+        </w:rPr>
+        <w:t>Agent-to-Agent Transfers, Consult Calls, Blind Transfers</w:t>
+      </w:r>
+      <w:r>
+        <w:rPr>
+          <w:rFonts w:ascii="Times New Roman" w:hAnsi="Times New Roman" w:cs="Times New Roman"/>
+        </w:rPr>
+        <w:t xml:space="preserve">, and </w:t>
+      </w:r>
+      <w:r>
+        <w:rPr>
+          <w:rFonts w:ascii="Times New Roman" w:hAnsi="Times New Roman" w:cs="Times New Roman"/>
+          <w:b/>
+          <w:bCs/>
+        </w:rPr>
+        <w:t>External Contact Conferencing</w:t>
+      </w:r>
+      <w:r>
+        <w:rPr>
+          <w:rFonts w:ascii="Times New Roman" w:hAnsi="Times New Roman" w:cs="Times New Roman"/>
+        </w:rPr>
+        <w:t>, ensuring functional accuracy across routing paths.</w:t>
       </w:r>
     </w:p>
     <w:p>
@@ -535,13 +728,53 @@
           <w:b/>
           <w:bCs/>
         </w:rPr>
-        <w:t xml:space="preserve">Agent Routing &amp; Call Flow Validation: </w:t>
-      </w:r>
-      <w:r>
-        <w:rPr>
-          <w:rFonts w:ascii="Times New Roman" w:hAnsi="Times New Roman" w:cs="Times New Roman"/>
-        </w:rPr>
-        <w:t>Expertise in Agent-to-Agent Transfers, Consult Calls, Blind Transfers, and External Contacts Conferencing.</w:t>
+        <w:t>Performance-Driven Routing (PDR</w:t>
+      </w:r>
+      <w:r>
+        <w:rPr>
+          <w:rFonts w:ascii="Times New Roman" w:hAnsi="Times New Roman" w:cs="Times New Roman"/>
+        </w:rPr>
+        <w:t xml:space="preserve">): Skilled in </w:t>
+      </w:r>
+      <w:r>
+        <w:rPr>
+          <w:rFonts w:ascii="Times New Roman" w:hAnsi="Times New Roman" w:cs="Times New Roman"/>
+        </w:rPr>
+        <w:t>analysing</w:t>
+      </w:r>
+      <w:r>
+        <w:rPr>
+          <w:rFonts w:ascii="Times New Roman" w:hAnsi="Times New Roman" w:cs="Times New Roman"/>
+        </w:rPr>
+        <w:t xml:space="preserve"> queue-based </w:t>
+      </w:r>
+      <w:r>
+        <w:rPr>
+          <w:rFonts w:ascii="Times New Roman" w:hAnsi="Times New Roman" w:cs="Times New Roman"/>
+          <w:b/>
+          <w:bCs/>
+        </w:rPr>
+        <w:t>KPIs</w:t>
+      </w:r>
+      <w:r>
+        <w:rPr>
+          <w:rFonts w:ascii="Times New Roman" w:hAnsi="Times New Roman" w:cs="Times New Roman"/>
+        </w:rPr>
+        <w:t xml:space="preserve"> such as </w:t>
+      </w:r>
+      <w:r>
+        <w:rPr>
+          <w:rFonts w:ascii="Times New Roman" w:hAnsi="Times New Roman" w:cs="Times New Roman"/>
+          <w:b/>
+          <w:bCs/>
+        </w:rPr>
+        <w:t>Average Speed of Answer (ASA), Service Level, and Abandon Rate</w:t>
+      </w:r>
+      <w:r>
+        <w:rPr>
+          <w:rFonts w:ascii="Times New Roman" w:hAnsi="Times New Roman" w:cs="Times New Roman"/>
+        </w:rPr>
+        <w:t>, and validating PDR logic accordingly.</w:t>
       </w:r>
     </w:p>
     <w:p>
@@ -562,13 +795,41 @@
           <w:b/>
           <w:bCs/>
         </w:rPr>
-        <w:t>Performance-Driven Routing (PDR):</w:t>
-      </w:r>
-      <w:r>
-        <w:rPr>
-          <w:rFonts w:ascii="Times New Roman" w:hAnsi="Times New Roman" w:cs="Times New Roman"/>
-        </w:rPr>
-        <w:t xml:space="preserve"> Skilled in analyzing Queue KPIs like Average Speed of Answer (ASA), Service Level, and Abandon Rate.</w:t>
+        <w:t>Test Management &amp; Defect Tracking:</w:t>
+      </w:r>
+      <w:r>
+        <w:rPr>
+          <w:rFonts w:ascii="Times New Roman" w:hAnsi="Times New Roman" w:cs="Times New Roman"/>
+        </w:rPr>
+        <w:t xml:space="preserve"> Proficient </w:t>
+      </w:r>
+      <w:r>
+        <w:rPr>
+          <w:rFonts w:ascii="Times New Roman" w:hAnsi="Times New Roman" w:cs="Times New Roman"/>
+          <w:b/>
+          <w:bCs/>
+        </w:rPr>
+        <w:t>in JIRA, Rally</w:t>
+      </w:r>
+      <w:r>
+        <w:rPr>
+          <w:rFonts w:ascii="Times New Roman" w:hAnsi="Times New Roman" w:cs="Times New Roman"/>
+        </w:rPr>
+        <w:t xml:space="preserve">, and </w:t>
+      </w:r>
+      <w:r>
+        <w:rPr>
+          <w:rFonts w:ascii="Times New Roman" w:hAnsi="Times New Roman" w:cs="Times New Roman"/>
+          <w:b/>
+          <w:bCs/>
+        </w:rPr>
+        <w:t xml:space="preserve">Excel </w:t>
+      </w:r>
+      <w:r>
+        <w:rPr>
+          <w:rFonts w:ascii="Times New Roman" w:hAnsi="Times New Roman" w:cs="Times New Roman"/>
+        </w:rPr>
+        <w:t>for managing test plans, writing and executing test cases, and logging/tracking defects.</w:t>
       </w:r>
     </w:p>
     <w:p>
@@ -589,13 +850,41 @@
           <w:b/>
           <w:bCs/>
         </w:rPr>
-        <w:t>Test Management &amp; Defect Tracking:</w:t>
-      </w:r>
-      <w:r>
-        <w:rPr>
-          <w:rFonts w:ascii="Times New Roman" w:hAnsi="Times New Roman" w:cs="Times New Roman"/>
-        </w:rPr>
-        <w:t xml:space="preserve"> Hands-on experience with JIRA, Rally, and Excel for writing and managing Test Cases, Scenarios, and Defect Reports.</w:t>
+        <w:t>Debugging &amp; Log Analysis:</w:t>
+      </w:r>
+      <w:r>
+        <w:rPr>
+          <w:rFonts w:ascii="Times New Roman" w:hAnsi="Times New Roman" w:cs="Times New Roman"/>
+        </w:rPr>
+        <w:t xml:space="preserve"> Strong troubleshooting skills using </w:t>
+      </w:r>
+      <w:r>
+        <w:rPr>
+          <w:rFonts w:ascii="Times New Roman" w:hAnsi="Times New Roman" w:cs="Times New Roman"/>
+          <w:b/>
+          <w:bCs/>
+        </w:rPr>
+        <w:t>SQL, Splunk</w:t>
+      </w:r>
+      <w:r>
+        <w:rPr>
+          <w:rFonts w:ascii="Times New Roman" w:hAnsi="Times New Roman" w:cs="Times New Roman"/>
+        </w:rPr>
+        <w:t xml:space="preserve">, and </w:t>
+      </w:r>
+      <w:r>
+        <w:rPr>
+          <w:rFonts w:ascii="Times New Roman" w:hAnsi="Times New Roman" w:cs="Times New Roman"/>
+          <w:b/>
+          <w:bCs/>
+        </w:rPr>
+        <w:t>Genesys Developer Tools</w:t>
+      </w:r>
+      <w:r>
+        <w:rPr>
+          <w:rFonts w:ascii="Times New Roman" w:hAnsi="Times New Roman" w:cs="Times New Roman"/>
+        </w:rPr>
+        <w:t xml:space="preserve"> for validating backend transactions and call interactions.</w:t>
       </w:r>
     </w:p>
     <w:p>
@@ -608,21 +897,57 @@
         <w:jc w:val="both"/>
         <w:rPr>
           <w:rFonts w:ascii="Times New Roman" w:hAnsi="Times New Roman" w:cs="Times New Roman"/>
-        </w:rPr>
-      </w:pPr>
-      <w:r>
-        <w:rPr>
-          <w:rFonts w:ascii="Times New Roman" w:hAnsi="Times New Roman" w:cs="Times New Roman"/>
           <w:b/>
           <w:bCs/>
         </w:rPr>
-        <w:t>Database &amp; Log Validation:</w:t>
-      </w:r>
-      <w:r>
-        <w:rPr>
-          <w:rFonts w:ascii="Times New Roman" w:hAnsi="Times New Roman" w:cs="Times New Roman"/>
-        </w:rPr>
-        <w:t xml:space="preserve"> Strong knowledge of SQL, Splunk, and Genesys Developer Tool for debugging and troubleshooting logs.</w:t>
+      </w:pPr>
+      <w:r>
+        <w:rPr>
+          <w:rFonts w:ascii="Times New Roman" w:hAnsi="Times New Roman" w:cs="Times New Roman"/>
+          <w:b/>
+          <w:bCs/>
+        </w:rPr>
+        <w:t>Testing Methodologies:</w:t>
+      </w:r>
+      <w:r>
+        <w:rPr>
+          <w:rFonts w:ascii="Times New Roman" w:hAnsi="Times New Roman" w:cs="Times New Roman"/>
+        </w:rPr>
+        <w:t xml:space="preserve"> Well-versed in </w:t>
+      </w:r>
+      <w:r>
+        <w:rPr>
+          <w:rFonts w:ascii="Times New Roman" w:hAnsi="Times New Roman" w:cs="Times New Roman"/>
+          <w:b/>
+          <w:bCs/>
+        </w:rPr>
+        <w:t>Agile (Scrum)</w:t>
+      </w:r>
+      <w:r>
+        <w:rPr>
+          <w:rFonts w:ascii="Times New Roman" w:hAnsi="Times New Roman" w:cs="Times New Roman"/>
+        </w:rPr>
+        <w:t xml:space="preserve"> and </w:t>
+      </w:r>
+      <w:r>
+        <w:rPr>
+          <w:rFonts w:ascii="Times New Roman" w:hAnsi="Times New Roman" w:cs="Times New Roman"/>
+        </w:rPr>
+        <w:t xml:space="preserve">Devops </w:t>
+      </w:r>
+      <w:r>
+        <w:rPr>
+          <w:rFonts w:ascii="Times New Roman" w:hAnsi="Times New Roman" w:cs="Times New Roman"/>
+        </w:rPr>
+        <w:t xml:space="preserve">models, with comprehensive experience in </w:t>
+      </w:r>
+      <w:r>
+        <w:rPr>
+          <w:rFonts w:ascii="Times New Roman" w:hAnsi="Times New Roman" w:cs="Times New Roman"/>
+          <w:b/>
+          <w:bCs/>
+        </w:rPr>
+        <w:t>Functional, Integration, Regression, Smoke, and Performance Testing.</w:t>
       </w:r>
     </w:p>
     <w:p>
@@ -635,21 +960,67 @@
         <w:jc w:val="both"/>
         <w:rPr>
           <w:rFonts w:ascii="Times New Roman" w:hAnsi="Times New Roman" w:cs="Times New Roman"/>
-        </w:rPr>
-      </w:pPr>
-      <w:r>
-        <w:rPr>
-          <w:rFonts w:ascii="Times New Roman" w:hAnsi="Times New Roman" w:cs="Times New Roman"/>
           <w:b/>
           <w:bCs/>
         </w:rPr>
-        <w:t xml:space="preserve">Testing Methodologies: </w:t>
-      </w:r>
-      <w:r>
-        <w:rPr>
-          <w:rFonts w:ascii="Times New Roman" w:hAnsi="Times New Roman" w:cs="Times New Roman"/>
-        </w:rPr>
-        <w:t>Experience in Agile (Scrum), Waterfall, and full SDLC/STLC processes, including Functional, Non-Functional, Integration, Regression, Smoke, and Performance Testing.</w:t>
+      </w:pPr>
+      <w:r>
+        <w:rPr>
+          <w:rFonts w:ascii="Times New Roman" w:hAnsi="Times New Roman" w:cs="Times New Roman"/>
+        </w:rPr>
+        <w:t xml:space="preserve"> </w:t>
+      </w:r>
+      <w:r>
+        <w:rPr>
+          <w:rFonts w:ascii="Times New Roman" w:hAnsi="Times New Roman" w:cs="Times New Roman"/>
+          <w:b/>
+          <w:bCs/>
+        </w:rPr>
+        <w:t>Multilingual Testing Experience:</w:t>
+      </w:r>
+      <w:r>
+        <w:rPr>
+          <w:rFonts w:ascii="Times New Roman" w:hAnsi="Times New Roman" w:cs="Times New Roman"/>
+        </w:rPr>
+        <w:t xml:space="preserve"> Validated IVR systems in both </w:t>
+      </w:r>
+      <w:r>
+        <w:rPr>
+          <w:rFonts w:ascii="Times New Roman" w:hAnsi="Times New Roman" w:cs="Times New Roman"/>
+          <w:b/>
+          <w:bCs/>
+        </w:rPr>
+        <w:t>English</w:t>
+      </w:r>
+      <w:r>
+        <w:rPr>
+          <w:rFonts w:ascii="Times New Roman" w:hAnsi="Times New Roman" w:cs="Times New Roman"/>
+          <w:b/>
+          <w:bCs/>
+        </w:rPr>
+        <w:t xml:space="preserve">, </w:t>
+      </w:r>
+      <w:r>
+        <w:rPr>
+          <w:rFonts w:ascii="Times New Roman" w:hAnsi="Times New Roman" w:cs="Times New Roman"/>
+          <w:b/>
+          <w:bCs/>
+        </w:rPr>
+        <w:t>Spanish</w:t>
+      </w:r>
+      <w:r>
+        <w:rPr>
+          <w:rFonts w:ascii="Times New Roman" w:hAnsi="Times New Roman" w:cs="Times New Roman"/>
+          <w:b/>
+          <w:bCs/>
+        </w:rPr>
+        <w:t xml:space="preserve"> and Cantonese</w:t>
+      </w:r>
+      <w:r>
+        <w:rPr>
+          <w:rFonts w:ascii="Times New Roman" w:hAnsi="Times New Roman" w:cs="Times New Roman"/>
+        </w:rPr>
+        <w:t>, ensuring accessibility and consistency across language variants.</w:t>
       </w:r>
     </w:p>
     <w:p>
@@ -670,62 +1041,14 @@
           <w:b/>
           <w:bCs/>
         </w:rPr>
-        <w:t>Cross-Language Testing:</w:t>
-      </w:r>
-      <w:r>
-        <w:rPr>
-          <w:rFonts w:ascii="Times New Roman" w:hAnsi="Times New Roman" w:cs="Times New Roman"/>
-        </w:rPr>
-        <w:t xml:space="preserve"> Proficient in testing IVR systems in English and Spanish.</w:t>
-      </w:r>
-    </w:p>
-    <w:p>
-      <w:pPr>
-        <w:pStyle w:val="ListParagraph"/>
-        <w:numPr>
-          <w:ilvl w:val="0"/>
-          <w:numId w:val="40"/>
-        </w:numPr>
-        <w:jc w:val="both"/>
-        <w:rPr>
-          <w:rFonts w:ascii="Times New Roman" w:hAnsi="Times New Roman" w:cs="Times New Roman"/>
-        </w:rPr>
-      </w:pPr>
-      <w:r>
-        <w:rPr>
-          <w:rFonts w:ascii="Times New Roman" w:hAnsi="Times New Roman" w:cs="Times New Roman"/>
-          <w:b/>
-          <w:bCs/>
-        </w:rPr>
-        <w:t xml:space="preserve">Strong Analytical &amp; Technical Skills: </w:t>
-      </w:r>
-      <w:r>
-        <w:rPr>
-          <w:rFonts w:ascii="Times New Roman" w:hAnsi="Times New Roman" w:cs="Times New Roman"/>
-        </w:rPr>
-        <w:t xml:space="preserve">Capable of identifying defects, optimizing test cases, and ensuring quality standards are met </w:t>
-      </w:r>
-      <w:r>
-        <w:rPr>
-          <w:rFonts w:ascii="Times New Roman" w:hAnsi="Times New Roman" w:cs="Times New Roman"/>
-        </w:rPr>
-        <w:t>efficiently</w:t>
-      </w:r>
-      <w:r>
-        <w:rPr>
-          <w:rFonts w:ascii="Times New Roman" w:hAnsi="Times New Roman" w:cs="Times New Roman"/>
-        </w:rPr>
-        <w:t>.</w:t>
-      </w:r>
-    </w:p>
-    <w:p>
-      <w:pPr>
-        <w:pStyle w:val="ListParagraph"/>
-        <w:jc w:val="both"/>
-        <w:rPr>
-          <w:rFonts w:ascii="Times New Roman" w:hAnsi="Times New Roman" w:cs="Times New Roman"/>
-        </w:rPr>
-      </w:pPr>
+        <w:t xml:space="preserve">Analytical &amp; Detail-Oriented: </w:t>
+      </w:r>
+      <w:r>
+        <w:rPr>
+          <w:rFonts w:ascii="Times New Roman" w:hAnsi="Times New Roman" w:cs="Times New Roman"/>
+        </w:rPr>
+        <w:t>Proven ability to identify test gaps, optimize test strategies, and collaborate with cross-functional teams to ensure high-quality deliverables.</w:t>
+      </w:r>
     </w:p>
     <w:p>
       <w:pPr>
@@ -876,14 +1199,14 @@
             <w:pPr>
               <w:rPr>
                 <w:rFonts w:ascii="Times New Roman" w:eastAsia="Arial" w:hAnsi="Times New Roman" w:cs="Times New Roman"/>
-                <w:b/>
+                <w:bCs/>
                 <w:color w:val="121416"/>
               </w:rPr>
             </w:pPr>
             <w:r>
               <w:rPr>
                 <w:rFonts w:ascii="Times New Roman" w:eastAsia="Arial" w:hAnsi="Times New Roman" w:cs="Times New Roman"/>
-                <w:b/>
+                <w:bCs/>
                 <w:color w:val="121416"/>
               </w:rPr>
               <w:t>Cognizant Technology Solutions</w:t>
@@ -893,14 +1216,14 @@
             <w:pPr>
               <w:rPr>
                 <w:rFonts w:ascii="Times New Roman" w:eastAsia="Arial" w:hAnsi="Times New Roman" w:cs="Times New Roman"/>
-                <w:b/>
+                <w:bCs/>
                 <w:color w:val="121416"/>
               </w:rPr>
             </w:pPr>
             <w:r>
               <w:rPr>
                 <w:rFonts w:ascii="Times New Roman" w:eastAsia="Arial" w:hAnsi="Times New Roman" w:cs="Times New Roman"/>
-                <w:b/>
+                <w:bCs/>
                 <w:color w:val="121416"/>
               </w:rPr>
               <w:t>(Bangalore)</w:t>
@@ -915,14 +1238,14 @@
             <w:pPr>
               <w:rPr>
                 <w:rFonts w:ascii="Times New Roman" w:eastAsia="Arial" w:hAnsi="Times New Roman" w:cs="Times New Roman"/>
-                <w:b/>
+                <w:bCs/>
                 <w:color w:val="121416"/>
               </w:rPr>
             </w:pPr>
             <w:r>
               <w:rPr>
                 <w:rFonts w:ascii="Times New Roman" w:eastAsia="Arial" w:hAnsi="Times New Roman" w:cs="Times New Roman"/>
-                <w:b/>
+                <w:bCs/>
                 <w:color w:val="121416"/>
               </w:rPr>
               <w:t>Associate</w:t>
@@ -937,41 +1260,25 @@
             <w:pPr>
               <w:rPr>
                 <w:rFonts w:ascii="Times New Roman" w:eastAsia="Arial" w:hAnsi="Times New Roman" w:cs="Times New Roman"/>
-                <w:b/>
+                <w:bCs/>
                 <w:color w:val="121416"/>
               </w:rPr>
             </w:pPr>
             <w:r>
               <w:rPr>
                 <w:rFonts w:ascii="Times New Roman" w:eastAsia="Arial" w:hAnsi="Times New Roman" w:cs="Times New Roman"/>
-                <w:b/>
+                <w:bCs/>
                 <w:color w:val="121416"/>
               </w:rPr>
-              <w:t xml:space="preserve">June </w:t>
+              <w:t>Oct 2024</w:t>
             </w:r>
             <w:r>
               <w:rPr>
                 <w:rFonts w:ascii="Times New Roman" w:eastAsia="Arial" w:hAnsi="Times New Roman" w:cs="Times New Roman"/>
-                <w:b/>
+                <w:bCs/>
                 <w:color w:val="121416"/>
               </w:rPr>
-              <w:t>202</w:t>
-            </w:r>
-            <w:r>
-              <w:rPr>
-                <w:rFonts w:ascii="Times New Roman" w:eastAsia="Arial" w:hAnsi="Times New Roman" w:cs="Times New Roman"/>
-                <w:b/>
-                <w:color w:val="121416"/>
-              </w:rPr>
-              <w:t>2</w:t>
-            </w:r>
-            <w:r>
-              <w:rPr>
-                <w:rFonts w:ascii="Times New Roman" w:eastAsia="Arial" w:hAnsi="Times New Roman" w:cs="Times New Roman"/>
-                <w:b/>
-                <w:color w:val="121416"/>
-              </w:rPr>
-              <w:t xml:space="preserve"> – Till Date</w:t>
+              <w:t>– Till Date</w:t>
             </w:r>
           </w:p>
         </w:tc>
@@ -985,14 +1292,14 @@
             <w:pPr>
               <w:rPr>
                 <w:rFonts w:ascii="Times New Roman" w:eastAsia="Arial" w:hAnsi="Times New Roman" w:cs="Times New Roman"/>
-                <w:b/>
+                <w:bCs/>
                 <w:color w:val="121416"/>
               </w:rPr>
             </w:pPr>
             <w:r>
               <w:rPr>
                 <w:rFonts w:ascii="Times New Roman" w:eastAsia="Arial" w:hAnsi="Times New Roman" w:cs="Times New Roman"/>
-                <w:b/>
+                <w:bCs/>
                 <w:color w:val="121416"/>
               </w:rPr>
               <w:t>Cognizant Technology Solutions</w:t>
@@ -1006,14 +1313,14 @@
               </w:tabs>
               <w:rPr>
                 <w:rFonts w:ascii="Times New Roman" w:eastAsia="Arial" w:hAnsi="Times New Roman" w:cs="Times New Roman"/>
-                <w:b/>
+                <w:bCs/>
                 <w:color w:val="121416"/>
               </w:rPr>
             </w:pPr>
             <w:r>
               <w:rPr>
                 <w:rFonts w:ascii="Times New Roman" w:eastAsia="Arial" w:hAnsi="Times New Roman" w:cs="Times New Roman"/>
-                <w:b/>
+                <w:bCs/>
                 <w:color w:val="121416"/>
               </w:rPr>
               <w:t>(Bangalore)</w:t>
@@ -1021,7 +1328,7 @@
             <w:r>
               <w:rPr>
                 <w:rFonts w:ascii="Times New Roman" w:eastAsia="Arial" w:hAnsi="Times New Roman" w:cs="Times New Roman"/>
-                <w:b/>
+                <w:bCs/>
                 <w:color w:val="121416"/>
               </w:rPr>
               <w:tab/>
@@ -1039,17 +1346,17 @@
               </w:tabs>
               <w:rPr>
                 <w:rFonts w:ascii="Times New Roman" w:eastAsia="Arial" w:hAnsi="Times New Roman" w:cs="Times New Roman"/>
-                <w:b/>
+                <w:bCs/>
                 <w:color w:val="121416"/>
               </w:rPr>
             </w:pPr>
             <w:r>
               <w:rPr>
                 <w:rFonts w:ascii="Times New Roman" w:eastAsia="Arial" w:hAnsi="Times New Roman" w:cs="Times New Roman"/>
-                <w:b/>
+                <w:bCs/>
                 <w:color w:val="121416"/>
               </w:rPr>
-              <w:t>Intern</w:t>
+              <w:t>Programmer Analyst</w:t>
             </w:r>
           </w:p>
         </w:tc>
@@ -1061,26 +1368,177 @@
             <w:pPr>
               <w:rPr>
                 <w:rFonts w:ascii="Times New Roman" w:eastAsia="Arial" w:hAnsi="Times New Roman" w:cs="Times New Roman"/>
-                <w:b/>
+                <w:bCs/>
                 <w:color w:val="121416"/>
               </w:rPr>
             </w:pPr>
             <w:r>
               <w:rPr>
                 <w:rFonts w:ascii="Times New Roman" w:eastAsia="Arial" w:hAnsi="Times New Roman" w:cs="Times New Roman"/>
-                <w:b/>
+                <w:bCs/>
                 <w:color w:val="121416"/>
                 <w:highlight w:val="white"/>
               </w:rPr>
-              <w:t xml:space="preserve">Jan 2022 – </w:t>
+              <w:t>J</w:t>
             </w:r>
             <w:r>
               <w:rPr>
                 <w:rFonts w:ascii="Times New Roman" w:eastAsia="Arial" w:hAnsi="Times New Roman" w:cs="Times New Roman"/>
-                <w:b/>
+                <w:bCs/>
+                <w:color w:val="121416"/>
+                <w:highlight w:val="white"/>
+              </w:rPr>
+              <w:t>u</w:t>
+            </w:r>
+            <w:r>
+              <w:rPr>
+                <w:rFonts w:ascii="Times New Roman" w:eastAsia="Arial" w:hAnsi="Times New Roman" w:cs="Times New Roman"/>
+                <w:bCs/>
+                <w:color w:val="121416"/>
+                <w:highlight w:val="white"/>
+              </w:rPr>
+              <w:t>n 202</w:t>
+            </w:r>
+            <w:r>
+              <w:rPr>
+                <w:rFonts w:ascii="Times New Roman" w:eastAsia="Arial" w:hAnsi="Times New Roman" w:cs="Times New Roman"/>
+                <w:bCs/>
+                <w:color w:val="121416"/>
+                <w:highlight w:val="white"/>
+              </w:rPr>
+              <w:t>3</w:t>
+            </w:r>
+            <w:r>
+              <w:rPr>
+                <w:rFonts w:ascii="Times New Roman" w:eastAsia="Arial" w:hAnsi="Times New Roman" w:cs="Times New Roman"/>
+                <w:bCs/>
+                <w:color w:val="121416"/>
+                <w:highlight w:val="white"/>
+              </w:rPr>
+              <w:t xml:space="preserve"> –</w:t>
+            </w:r>
+            <w:r>
+              <w:rPr>
+                <w:rFonts w:ascii="Times New Roman" w:eastAsia="Arial" w:hAnsi="Times New Roman" w:cs="Times New Roman"/>
+                <w:bCs/>
                 <w:color w:val="121416"/>
               </w:rPr>
-              <w:t>Jun 2022</w:t>
+              <w:t xml:space="preserve"> Oct </w:t>
+            </w:r>
+            <w:r>
+              <w:rPr>
+                <w:rFonts w:ascii="Times New Roman" w:eastAsia="Arial" w:hAnsi="Times New Roman" w:cs="Times New Roman"/>
+                <w:bCs/>
+                <w:color w:val="121416"/>
+              </w:rPr>
+              <w:t>202</w:t>
+            </w:r>
+            <w:r>
+              <w:rPr>
+                <w:rFonts w:ascii="Times New Roman" w:eastAsia="Arial" w:hAnsi="Times New Roman" w:cs="Times New Roman"/>
+                <w:bCs/>
+                <w:color w:val="121416"/>
+              </w:rPr>
+              <w:t>4</w:t>
+            </w:r>
+          </w:p>
+        </w:tc>
+      </w:tr>
+      <w:tr>
+        <w:tc>
+          <w:tcPr>
+            <w:tcW w:w="3587" w:type="dxa"/>
+          </w:tcPr>
+          <w:p>
+            <w:pPr>
+              <w:rPr>
+                <w:rFonts w:ascii="Times New Roman" w:eastAsia="Arial" w:hAnsi="Times New Roman" w:cs="Times New Roman"/>
+                <w:bCs/>
+                <w:color w:val="121416"/>
+              </w:rPr>
+            </w:pPr>
+            <w:r>
+              <w:rPr>
+                <w:rFonts w:ascii="Times New Roman" w:eastAsia="Arial" w:hAnsi="Times New Roman" w:cs="Times New Roman"/>
+                <w:bCs/>
+                <w:color w:val="121416"/>
+              </w:rPr>
+              <w:t>Cognizant Technology Solutions</w:t>
+            </w:r>
+          </w:p>
+          <w:p>
+            <w:pPr>
+              <w:rPr>
+                <w:rFonts w:ascii="Times New Roman" w:eastAsia="Arial" w:hAnsi="Times New Roman" w:cs="Times New Roman"/>
+                <w:bCs/>
+                <w:color w:val="121416"/>
+              </w:rPr>
+            </w:pPr>
+            <w:r>
+              <w:rPr>
+                <w:rFonts w:ascii="Times New Roman" w:eastAsia="Arial" w:hAnsi="Times New Roman" w:cs="Times New Roman"/>
+                <w:bCs/>
+                <w:color w:val="121416"/>
+              </w:rPr>
+              <w:t>(Bangalore)</w:t>
+            </w:r>
+          </w:p>
+        </w:tc>
+        <w:tc>
+          <w:tcPr>
+            <w:tcW w:w="3587" w:type="dxa"/>
+          </w:tcPr>
+          <w:p>
+            <w:pPr>
+              <w:tabs>
+                <w:tab w:val="left" w:pos="1110"/>
+              </w:tabs>
+              <w:rPr>
+                <w:rFonts w:ascii="Times New Roman" w:eastAsia="Arial" w:hAnsi="Times New Roman" w:cs="Times New Roman"/>
+                <w:bCs/>
+                <w:color w:val="121416"/>
+              </w:rPr>
+            </w:pPr>
+            <w:r>
+              <w:rPr>
+                <w:rFonts w:ascii="Times New Roman" w:eastAsia="Arial" w:hAnsi="Times New Roman" w:cs="Times New Roman"/>
+                <w:bCs/>
+                <w:color w:val="121416"/>
+              </w:rPr>
+              <w:t>Programmer Analyst Trainee</w:t>
+            </w:r>
+          </w:p>
+        </w:tc>
+        <w:tc>
+          <w:tcPr>
+            <w:tcW w:w="3588" w:type="dxa"/>
+          </w:tcPr>
+          <w:p>
+            <w:pPr>
+              <w:rPr>
+                <w:rFonts w:ascii="Times New Roman" w:eastAsia="Arial" w:hAnsi="Times New Roman" w:cs="Times New Roman"/>
+                <w:bCs/>
+                <w:color w:val="121416"/>
+                <w:highlight w:val="white"/>
+              </w:rPr>
+            </w:pPr>
+            <w:r>
+              <w:rPr>
+                <w:rFonts w:ascii="Times New Roman" w:eastAsia="Arial" w:hAnsi="Times New Roman" w:cs="Times New Roman"/>
+                <w:bCs/>
+                <w:color w:val="121416"/>
+                <w:highlight w:val="white"/>
+              </w:rPr>
+              <w:t xml:space="preserve">June 2022 – June </w:t>
+            </w:r>
+            <w:r>
+              <w:rPr>
+                <w:rFonts w:ascii="Times New Roman" w:eastAsia="Arial" w:hAnsi="Times New Roman" w:cs="Times New Roman"/>
+                <w:bCs/>
+                <w:color w:val="121416"/>
+                <w:highlight w:val="white"/>
+              </w:rPr>
+              <w:t>2023</w:t>
             </w:r>
           </w:p>
         </w:tc>
@@ -1673,10 +2131,9 @@
     </w:tbl>
     <w:p>
       <w:pPr>
-        <w:spacing w:line="276" w:lineRule="auto"/>
         <w:jc w:val="both"/>
         <w:rPr>
-          <w:rFonts w:ascii="Times New Roman" w:eastAsia="Arial" w:hAnsi="Times New Roman" w:cs="Times New Roman"/>
+          <w:rFonts w:ascii="Times New Roman" w:hAnsi="Times New Roman" w:cs="Times New Roman"/>
           <w:b/>
           <w:bCs/>
         </w:rPr>
@@ -1684,27 +2141,24 @@
     </w:p>
     <w:p>
       <w:pPr>
-        <w:spacing w:line="276" w:lineRule="auto"/>
         <w:jc w:val="both"/>
         <w:rPr>
-          <w:rFonts w:ascii="Times New Roman" w:eastAsia="Arial" w:hAnsi="Times New Roman" w:cs="Times New Roman"/>
+          <w:rFonts w:ascii="Times New Roman" w:hAnsi="Times New Roman" w:cs="Times New Roman"/>
           <w:b/>
           <w:bCs/>
         </w:rPr>
       </w:pPr>
       <w:r>
         <w:rPr>
-          <w:rFonts w:ascii="Times New Roman" w:eastAsia="Arial" w:hAnsi="Times New Roman" w:cs="Times New Roman"/>
+          <w:rFonts w:ascii="Times New Roman" w:hAnsi="Times New Roman" w:cs="Times New Roman"/>
           <w:b/>
           <w:bCs/>
         </w:rPr>
-        <w:lastRenderedPageBreak/>
         <w:t xml:space="preserve">Project Description: </w:t>
       </w:r>
     </w:p>
     <w:p>
       <w:pPr>
-        <w:spacing w:line="276" w:lineRule="auto"/>
         <w:ind w:firstLine="720"/>
         <w:jc w:val="both"/>
         <w:rPr>
@@ -1715,13 +2169,7 @@
         <w:rPr>
           <w:rFonts w:ascii="Times New Roman" w:hAnsi="Times New Roman" w:cs="Times New Roman"/>
         </w:rPr>
-        <w:t>UnitedHealth Group Inc (UnitedHealth Group) is a diversified health care company. It offers health care services and products through two distinct platforms, namely UnitedHealthcare and Optum.</w:t>
-      </w:r>
-      <w:r>
-        <w:rPr>
-          <w:rFonts w:ascii="Times New Roman" w:hAnsi="Times New Roman" w:cs="Times New Roman"/>
-        </w:rPr>
-        <w:t xml:space="preserve"> </w:t>
+        <w:t xml:space="preserve">UnitedHealth Group Inc (UnitedHealth Group) is a diversified health care company. It offers health care services and products through two distinct platforms, namely UnitedHealthcare and Optum. </w:t>
       </w:r>
       <w:r>
         <w:rPr>
@@ -1761,8 +2209,6 @@
           <w:rFonts w:ascii="Times New Roman" w:hAnsi="Times New Roman" w:cs="Times New Roman"/>
           <w:b/>
           <w:bCs/>
-          <w:sz w:val="24"/>
-          <w:szCs w:val="24"/>
         </w:rPr>
       </w:pPr>
       <w:r>
@@ -1770,8 +2216,6 @@
           <w:rFonts w:ascii="Times New Roman" w:hAnsi="Times New Roman" w:cs="Times New Roman"/>
           <w:b/>
           <w:bCs/>
-          <w:sz w:val="24"/>
-          <w:szCs w:val="24"/>
         </w:rPr>
         <w:t>Roles &amp; Responsibilities:</w:t>
       </w:r>
@@ -1781,7 +2225,7 @@
         <w:pStyle w:val="ListParagraph"/>
         <w:numPr>
           <w:ilvl w:val="0"/>
-          <w:numId w:val="16"/>
+          <w:numId w:val="40"/>
         </w:numPr>
         <w:jc w:val="both"/>
         <w:rPr>
@@ -1792,7 +2236,7 @@
         <w:rPr>
           <w:rFonts w:ascii="Times New Roman" w:hAnsi="Times New Roman" w:cs="Times New Roman"/>
         </w:rPr>
-        <w:t xml:space="preserve">Having good experience in </w:t>
+        <w:t xml:space="preserve">Performed </w:t>
       </w:r>
       <w:r>
         <w:rPr>
@@ -1800,25 +2244,13 @@
           <w:b/>
           <w:bCs/>
         </w:rPr>
-        <w:t>Genesys pure cloud</w:t>
-      </w:r>
-      <w:r>
-        <w:rPr>
-          <w:rFonts w:ascii="Times New Roman" w:hAnsi="Times New Roman" w:cs="Times New Roman"/>
-        </w:rPr>
-        <w:t xml:space="preserve"> testing validating the logs through interactions </w:t>
-      </w:r>
-      <w:r>
-        <w:rPr>
-          <w:rFonts w:ascii="Times New Roman" w:hAnsi="Times New Roman" w:cs="Times New Roman"/>
-        </w:rPr>
-        <w:t>and testing the agent routing</w:t>
-      </w:r>
-      <w:r>
-        <w:rPr>
-          <w:rFonts w:ascii="Times New Roman" w:hAnsi="Times New Roman" w:cs="Times New Roman"/>
-        </w:rPr>
-        <w:t>.</w:t>
+        <w:t>IVR and agent routing testing</w:t>
+      </w:r>
+      <w:r>
+        <w:rPr>
+          <w:rFonts w:ascii="Times New Roman" w:hAnsi="Times New Roman" w:cs="Times New Roman"/>
+        </w:rPr>
+        <w:t xml:space="preserve"> using Genesys PureCloud and Genesys Engage, ensuring accurate call flow and routing logic across environments.</w:t>
       </w:r>
     </w:p>
     <w:p>
@@ -1826,7 +2258,7 @@
         <w:pStyle w:val="ListParagraph"/>
         <w:numPr>
           <w:ilvl w:val="0"/>
-          <w:numId w:val="16"/>
+          <w:numId w:val="40"/>
         </w:numPr>
         <w:jc w:val="both"/>
         <w:rPr>
@@ -1837,7 +2269,33 @@
         <w:rPr>
           <w:rFonts w:ascii="Times New Roman" w:hAnsi="Times New Roman" w:cs="Times New Roman"/>
         </w:rPr>
-        <w:t>Having good experience in creating scheduled groups and creating the emergency groups for the Queues in Pure cloud.</w:t>
+        <w:t xml:space="preserve">Automated </w:t>
+      </w:r>
+      <w:r>
+        <w:rPr>
+          <w:rFonts w:ascii="Times New Roman" w:hAnsi="Times New Roman" w:cs="Times New Roman"/>
+          <w:b/>
+          <w:bCs/>
+        </w:rPr>
+        <w:t>Cyara test scripts</w:t>
+      </w:r>
+      <w:r>
+        <w:rPr>
+          <w:rFonts w:ascii="Times New Roman" w:hAnsi="Times New Roman" w:cs="Times New Roman"/>
+        </w:rPr>
+        <w:t xml:space="preserve"> for regression and functional scenarios, including call flow validations and virtual agent </w:t>
+      </w:r>
+      <w:r>
+        <w:rPr>
+          <w:rFonts w:ascii="Times New Roman" w:hAnsi="Times New Roman" w:cs="Times New Roman"/>
+        </w:rPr>
+        <w:t>behaviours</w:t>
+      </w:r>
+      <w:r>
+        <w:rPr>
+          <w:rFonts w:ascii="Times New Roman" w:hAnsi="Times New Roman" w:cs="Times New Roman"/>
+        </w:rPr>
+        <w:t>.</w:t>
       </w:r>
     </w:p>
     <w:p>
@@ -1845,7 +2303,7 @@
         <w:pStyle w:val="ListParagraph"/>
         <w:numPr>
           <w:ilvl w:val="0"/>
-          <w:numId w:val="16"/>
+          <w:numId w:val="40"/>
         </w:numPr>
         <w:jc w:val="both"/>
         <w:rPr>
@@ -1856,19 +2314,49 @@
         <w:rPr>
           <w:rFonts w:ascii="Times New Roman" w:hAnsi="Times New Roman" w:cs="Times New Roman"/>
         </w:rPr>
-        <w:t xml:space="preserve">Having Good experience in validating the </w:t>
-      </w:r>
-      <w:r>
-        <w:rPr>
-          <w:rFonts w:ascii="Times New Roman" w:hAnsi="Times New Roman" w:cs="Times New Roman"/>
-        </w:rPr>
-        <w:t>agent routing and screen pop Functionalities</w:t>
-      </w:r>
-      <w:r>
-        <w:rPr>
-          <w:rFonts w:ascii="Times New Roman" w:hAnsi="Times New Roman" w:cs="Times New Roman"/>
-        </w:rPr>
-        <w:t>.</w:t>
+        <w:t xml:space="preserve">Executed </w:t>
+      </w:r>
+      <w:r>
+        <w:rPr>
+          <w:rFonts w:ascii="Times New Roman" w:hAnsi="Times New Roman" w:cs="Times New Roman"/>
+          <w:b/>
+          <w:bCs/>
+        </w:rPr>
+        <w:t>agent-side test cases</w:t>
+      </w:r>
+      <w:r>
+        <w:rPr>
+          <w:rFonts w:ascii="Times New Roman" w:hAnsi="Times New Roman" w:cs="Times New Roman"/>
+        </w:rPr>
+        <w:t xml:space="preserve"> using </w:t>
+      </w:r>
+      <w:r>
+        <w:rPr>
+          <w:rFonts w:ascii="Times New Roman" w:hAnsi="Times New Roman" w:cs="Times New Roman"/>
+          <w:b/>
+          <w:bCs/>
+        </w:rPr>
+        <w:t>WWE</w:t>
+      </w:r>
+      <w:r>
+        <w:rPr>
+          <w:rFonts w:ascii="Times New Roman" w:hAnsi="Times New Roman" w:cs="Times New Roman"/>
+        </w:rPr>
+        <w:t xml:space="preserve"> and </w:t>
+      </w:r>
+      <w:r>
+        <w:rPr>
+          <w:rFonts w:ascii="Times New Roman" w:hAnsi="Times New Roman" w:cs="Times New Roman"/>
+          <w:b/>
+          <w:bCs/>
+        </w:rPr>
+        <w:t>GAX</w:t>
+      </w:r>
+      <w:r>
+        <w:rPr>
+          <w:rFonts w:ascii="Times New Roman" w:hAnsi="Times New Roman" w:cs="Times New Roman"/>
+        </w:rPr>
+        <w:t xml:space="preserve"> tools, testing routing behaviours, transfers, consultations, and performance scenarios.</w:t>
       </w:r>
     </w:p>
     <w:p>
@@ -1876,7 +2364,7 @@
         <w:pStyle w:val="ListParagraph"/>
         <w:numPr>
           <w:ilvl w:val="0"/>
-          <w:numId w:val="16"/>
+          <w:numId w:val="40"/>
         </w:numPr>
         <w:jc w:val="both"/>
         <w:rPr>
@@ -1887,13 +2375,27 @@
         <w:rPr>
           <w:rFonts w:ascii="Times New Roman" w:hAnsi="Times New Roman" w:cs="Times New Roman"/>
         </w:rPr>
-        <w:t>Having Good experience in Extension based routing and Queue based routing</w:t>
-      </w:r>
-      <w:r>
-        <w:rPr>
-          <w:rFonts w:ascii="Times New Roman" w:hAnsi="Times New Roman" w:cs="Times New Roman"/>
-        </w:rPr>
-        <w:t>.</w:t>
+        <w:t>Designed and</w:t>
+      </w:r>
+      <w:r>
+        <w:rPr>
+          <w:rFonts w:ascii="Times New Roman" w:hAnsi="Times New Roman" w:cs="Times New Roman"/>
+        </w:rPr>
+        <w:t xml:space="preserve"> managed </w:t>
+      </w:r>
+      <w:r>
+        <w:rPr>
+          <w:rFonts w:ascii="Times New Roman" w:hAnsi="Times New Roman" w:cs="Times New Roman"/>
+          <w:b/>
+          <w:bCs/>
+        </w:rPr>
+        <w:t>Cyara virtual agent behaviours</w:t>
+      </w:r>
+      <w:r>
+        <w:rPr>
+          <w:rFonts w:ascii="Times New Roman" w:hAnsi="Times New Roman" w:cs="Times New Roman"/>
+        </w:rPr>
+        <w:t xml:space="preserve"> for advanced routing validation, including KPI monitoring and ideal agent routing tests.</w:t>
       </w:r>
     </w:p>
     <w:p>
@@ -1901,7 +2403,7 @@
         <w:pStyle w:val="ListParagraph"/>
         <w:numPr>
           <w:ilvl w:val="0"/>
-          <w:numId w:val="16"/>
+          <w:numId w:val="40"/>
         </w:numPr>
         <w:jc w:val="both"/>
         <w:rPr>
@@ -1912,13 +2414,33 @@
         <w:rPr>
           <w:rFonts w:ascii="Times New Roman" w:hAnsi="Times New Roman" w:cs="Times New Roman"/>
         </w:rPr>
-        <w:t>Analyse</w:t>
-      </w:r>
-      <w:r>
-        <w:rPr>
-          <w:rFonts w:ascii="Times New Roman" w:hAnsi="Times New Roman" w:cs="Times New Roman"/>
-        </w:rPr>
-        <w:t xml:space="preserve"> the design, identify the gaps and flaws in the call flow and get clarifications from the business users.</w:t>
+        <w:t xml:space="preserve">Validated and tuned </w:t>
+      </w:r>
+      <w:r>
+        <w:rPr>
+          <w:rFonts w:ascii="Times New Roman" w:hAnsi="Times New Roman" w:cs="Times New Roman"/>
+          <w:b/>
+          <w:bCs/>
+        </w:rPr>
+        <w:t>Cyara test cases</w:t>
+      </w:r>
+      <w:r>
+        <w:rPr>
+          <w:rFonts w:ascii="Times New Roman" w:hAnsi="Times New Roman" w:cs="Times New Roman"/>
+        </w:rPr>
+        <w:t xml:space="preserve"> using Prompt </w:t>
+      </w:r>
+      <w:r>
+        <w:rPr>
+          <w:rFonts w:ascii="Times New Roman" w:hAnsi="Times New Roman" w:cs="Times New Roman"/>
+        </w:rPr>
+        <w:t>Analyzer and</w:t>
+      </w:r>
+      <w:r>
+        <w:rPr>
+          <w:rFonts w:ascii="Times New Roman" w:hAnsi="Times New Roman" w:cs="Times New Roman"/>
+        </w:rPr>
+        <w:t xml:space="preserve"> executed agent campaigns to test KPI-driven routing logic.</w:t>
       </w:r>
     </w:p>
     <w:p>
@@ -1926,7 +2448,7 @@
         <w:pStyle w:val="ListParagraph"/>
         <w:numPr>
           <w:ilvl w:val="0"/>
-          <w:numId w:val="16"/>
+          <w:numId w:val="40"/>
         </w:numPr>
         <w:jc w:val="both"/>
         <w:rPr>
@@ -1937,13 +2459,21 @@
         <w:rPr>
           <w:rFonts w:ascii="Times New Roman" w:hAnsi="Times New Roman" w:cs="Times New Roman"/>
         </w:rPr>
-        <w:t>Attending grooming sessions and preparing Test cases and review of peer test case</w:t>
-      </w:r>
-      <w:r>
-        <w:rPr>
-          <w:rFonts w:ascii="Times New Roman" w:hAnsi="Times New Roman" w:cs="Times New Roman"/>
-        </w:rPr>
-        <w:t>.</w:t>
+        <w:t xml:space="preserve">Configured and tested </w:t>
+      </w:r>
+      <w:r>
+        <w:rPr>
+          <w:rFonts w:ascii="Times New Roman" w:hAnsi="Times New Roman" w:cs="Times New Roman"/>
+          <w:b/>
+          <w:bCs/>
+        </w:rPr>
+        <w:t>extension-based and queue-based routing</w:t>
+      </w:r>
+      <w:r>
+        <w:rPr>
+          <w:rFonts w:ascii="Times New Roman" w:hAnsi="Times New Roman" w:cs="Times New Roman"/>
+        </w:rPr>
+        <w:t>, as well as emergency and scheduled groups in Genesys PureCloud.</w:t>
       </w:r>
     </w:p>
     <w:p>
@@ -1951,17 +2481,32 @@
         <w:pStyle w:val="ListParagraph"/>
         <w:numPr>
           <w:ilvl w:val="0"/>
-          <w:numId w:val="16"/>
+          <w:numId w:val="40"/>
         </w:numPr>
-        <w:rPr>
-          <w:rFonts w:ascii="Times New Roman" w:hAnsi="Times New Roman" w:cs="Times New Roman"/>
-        </w:rPr>
-      </w:pPr>
-      <w:r>
-        <w:rPr>
-          <w:rFonts w:ascii="Times New Roman" w:hAnsi="Times New Roman" w:cs="Times New Roman"/>
-        </w:rPr>
-        <w:t>Attended release planning meeting, sprint planning meeting, story sizing meeting, retrospective meeting.</w:t>
+        <w:jc w:val="both"/>
+        <w:rPr>
+          <w:rFonts w:ascii="Times New Roman" w:hAnsi="Times New Roman" w:cs="Times New Roman"/>
+        </w:rPr>
+      </w:pPr>
+      <w:r>
+        <w:rPr>
+          <w:rFonts w:ascii="Times New Roman" w:hAnsi="Times New Roman" w:cs="Times New Roman"/>
+        </w:rPr>
+        <w:t xml:space="preserve">Conducted detailed </w:t>
+      </w:r>
+      <w:r>
+        <w:rPr>
+          <w:rFonts w:ascii="Times New Roman" w:hAnsi="Times New Roman" w:cs="Times New Roman"/>
+          <w:b/>
+          <w:bCs/>
+        </w:rPr>
+        <w:t>call flow analysis</w:t>
+      </w:r>
+      <w:r>
+        <w:rPr>
+          <w:rFonts w:ascii="Times New Roman" w:hAnsi="Times New Roman" w:cs="Times New Roman"/>
+        </w:rPr>
+        <w:t>, identified design flaws, and collaborated with business users for requirement clarifications.</w:t>
       </w:r>
     </w:p>
     <w:p>
@@ -1969,7 +2514,7 @@
         <w:pStyle w:val="ListParagraph"/>
         <w:numPr>
           <w:ilvl w:val="0"/>
-          <w:numId w:val="16"/>
+          <w:numId w:val="40"/>
         </w:numPr>
         <w:jc w:val="both"/>
         <w:rPr>
@@ -1980,7 +2525,7 @@
         <w:rPr>
           <w:rFonts w:ascii="Times New Roman" w:hAnsi="Times New Roman" w:cs="Times New Roman"/>
         </w:rPr>
-        <w:t>Executed the call flow test cases and logged defects in Rally.</w:t>
+        <w:t>Logged and tracked defects using Rally, and participated in Agile ceremonies including grooming, sprint planning, and retrospectives.</w:t>
       </w:r>
     </w:p>
     <w:p>
@@ -1988,7 +2533,7 @@
         <w:pStyle w:val="ListParagraph"/>
         <w:numPr>
           <w:ilvl w:val="0"/>
-          <w:numId w:val="16"/>
+          <w:numId w:val="40"/>
         </w:numPr>
         <w:jc w:val="both"/>
         <w:rPr>
@@ -1999,25 +2544,21 @@
         <w:rPr>
           <w:rFonts w:ascii="Times New Roman" w:hAnsi="Times New Roman" w:cs="Times New Roman"/>
         </w:rPr>
-        <w:t xml:space="preserve">Configured WWE and tested from an Agent’s perspective. Tested Agent Routing, Agent </w:t>
-      </w:r>
-      <w:r>
-        <w:rPr>
-          <w:rFonts w:ascii="Times New Roman" w:hAnsi="Times New Roman" w:cs="Times New Roman"/>
-        </w:rPr>
-        <w:t>Transfer,</w:t>
-      </w:r>
-      <w:r>
-        <w:rPr>
-          <w:rFonts w:ascii="Times New Roman" w:hAnsi="Times New Roman" w:cs="Times New Roman"/>
-        </w:rPr>
-        <w:t xml:space="preserve"> and Ideal Agent Scenarios</w:t>
-      </w:r>
-      <w:r>
-        <w:rPr>
-          <w:rFonts w:ascii="Times New Roman" w:hAnsi="Times New Roman" w:cs="Times New Roman"/>
-        </w:rPr>
-        <w:t>.</w:t>
+        <w:t xml:space="preserve">Utilized </w:t>
+      </w:r>
+      <w:r>
+        <w:rPr>
+          <w:rFonts w:ascii="Times New Roman" w:hAnsi="Times New Roman" w:cs="Times New Roman"/>
+          <w:b/>
+          <w:bCs/>
+        </w:rPr>
+        <w:t>Splunk</w:t>
+      </w:r>
+      <w:r>
+        <w:rPr>
+          <w:rFonts w:ascii="Times New Roman" w:hAnsi="Times New Roman" w:cs="Times New Roman"/>
+        </w:rPr>
+        <w:t xml:space="preserve"> for log analysis and issue troubleshooting, improving resolution times and debugging accuracy.</w:t>
       </w:r>
     </w:p>
     <w:p>
@@ -2025,7 +2566,7 @@
         <w:pStyle w:val="ListParagraph"/>
         <w:numPr>
           <w:ilvl w:val="0"/>
-          <w:numId w:val="16"/>
+          <w:numId w:val="40"/>
         </w:numPr>
         <w:jc w:val="both"/>
         <w:rPr>
@@ -2036,69 +2577,7 @@
         <w:rPr>
           <w:rFonts w:ascii="Times New Roman" w:hAnsi="Times New Roman" w:cs="Times New Roman"/>
         </w:rPr>
-        <w:t xml:space="preserve">Configuring GA, GAX to test out different scenarios </w:t>
-      </w:r>
-      <w:r>
-        <w:rPr>
-          <w:rFonts w:ascii="Times New Roman" w:hAnsi="Times New Roman" w:cs="Times New Roman"/>
-        </w:rPr>
-        <w:t xml:space="preserve">for performance Driven Routing &amp; </w:t>
-      </w:r>
-      <w:r>
-        <w:rPr>
-          <w:rFonts w:ascii="Times New Roman" w:hAnsi="Times New Roman" w:cs="Times New Roman"/>
-        </w:rPr>
-        <w:t>Allocator target allocation.</w:t>
-      </w:r>
-    </w:p>
-    <w:p>
-      <w:pPr>
-        <w:pStyle w:val="ListParagraph"/>
-        <w:numPr>
-          <w:ilvl w:val="0"/>
-          <w:numId w:val="16"/>
-        </w:numPr>
-        <w:jc w:val="both"/>
-        <w:rPr>
-          <w:rFonts w:ascii="Times New Roman" w:hAnsi="Times New Roman" w:cs="Times New Roman"/>
-        </w:rPr>
-      </w:pPr>
-      <w:r>
-        <w:rPr>
-          <w:rFonts w:ascii="Times New Roman" w:hAnsi="Times New Roman" w:cs="Times New Roman"/>
-        </w:rPr>
-        <w:t xml:space="preserve">Executing regression test cases by creating Cyara scripts for the routing flow and executing them in </w:t>
-      </w:r>
-      <w:r>
-        <w:rPr>
-          <w:rFonts w:ascii="Times New Roman" w:hAnsi="Times New Roman" w:cs="Times New Roman"/>
-        </w:rPr>
-        <w:t>Cyara</w:t>
-      </w:r>
-      <w:r>
-        <w:rPr>
-          <w:rFonts w:ascii="Times New Roman" w:hAnsi="Times New Roman" w:cs="Times New Roman"/>
-        </w:rPr>
-        <w:t xml:space="preserve"> tool.</w:t>
-      </w:r>
-    </w:p>
-    <w:p>
-      <w:pPr>
-        <w:pStyle w:val="ListParagraph"/>
-        <w:numPr>
-          <w:ilvl w:val="0"/>
-          <w:numId w:val="16"/>
-        </w:numPr>
-        <w:jc w:val="both"/>
-        <w:rPr>
-          <w:rFonts w:ascii="Times New Roman" w:hAnsi="Times New Roman" w:cs="Times New Roman"/>
-        </w:rPr>
-      </w:pPr>
-      <w:r>
-        <w:rPr>
-          <w:rFonts w:ascii="Times New Roman" w:hAnsi="Times New Roman" w:cs="Times New Roman"/>
-        </w:rPr>
-        <w:t xml:space="preserve">Having Experience in creating and running the </w:t>
+        <w:t xml:space="preserve">Created dashboards in </w:t>
       </w:r>
       <w:r>
         <w:rPr>
@@ -2106,319 +2585,13 @@
           <w:b/>
           <w:bCs/>
         </w:rPr>
-        <w:t>agent campaigns</w:t>
-      </w:r>
-      <w:r>
-        <w:rPr>
-          <w:rFonts w:ascii="Times New Roman" w:hAnsi="Times New Roman" w:cs="Times New Roman"/>
-        </w:rPr>
-        <w:t xml:space="preserve"> to test the functionality of the agent.</w:t>
-      </w:r>
-    </w:p>
-    <w:p>
-      <w:pPr>
-        <w:pStyle w:val="ListParagraph"/>
-        <w:numPr>
-          <w:ilvl w:val="0"/>
-          <w:numId w:val="16"/>
-        </w:numPr>
-        <w:jc w:val="both"/>
-        <w:rPr>
-          <w:rFonts w:ascii="Times New Roman" w:hAnsi="Times New Roman" w:cs="Times New Roman"/>
-        </w:rPr>
-      </w:pPr>
-      <w:r>
-        <w:rPr>
-          <w:rFonts w:ascii="Times New Roman" w:hAnsi="Times New Roman" w:cs="Times New Roman"/>
-        </w:rPr>
-        <w:t>Hands on experience in creating and managing the agent behaviours in Cyara based upon the requirements like validating the KPI’s.</w:t>
-      </w:r>
-    </w:p>
-    <w:p>
-      <w:pPr>
-        <w:pStyle w:val="ListParagraph"/>
-        <w:numPr>
-          <w:ilvl w:val="0"/>
-          <w:numId w:val="16"/>
-        </w:numPr>
-        <w:jc w:val="both"/>
-        <w:rPr>
-          <w:rFonts w:ascii="Times New Roman" w:hAnsi="Times New Roman" w:cs="Times New Roman"/>
-        </w:rPr>
-      </w:pPr>
-      <w:r>
-        <w:rPr>
-          <w:rFonts w:ascii="Times New Roman" w:hAnsi="Times New Roman" w:cs="Times New Roman"/>
-        </w:rPr>
-        <w:t xml:space="preserve">Having Experience in Validating and troubleshooting the logs using </w:t>
-      </w:r>
-      <w:r>
-        <w:rPr>
-          <w:rFonts w:ascii="Times New Roman" w:hAnsi="Times New Roman" w:cs="Times New Roman"/>
-          <w:b/>
-          <w:bCs/>
-        </w:rPr>
-        <w:t>Splunk</w:t>
-      </w:r>
-      <w:r>
-        <w:rPr>
-          <w:rFonts w:ascii="Times New Roman" w:hAnsi="Times New Roman" w:cs="Times New Roman"/>
-        </w:rPr>
-        <w:t>.</w:t>
-      </w:r>
-    </w:p>
-    <w:p>
-      <w:pPr>
-        <w:pStyle w:val="ListParagraph"/>
-        <w:numPr>
-          <w:ilvl w:val="0"/>
-          <w:numId w:val="16"/>
-        </w:numPr>
-        <w:jc w:val="both"/>
-        <w:rPr>
-          <w:rFonts w:ascii="Times New Roman" w:hAnsi="Times New Roman" w:cs="Times New Roman"/>
-        </w:rPr>
-      </w:pPr>
-      <w:r>
-        <w:rPr>
-          <w:rFonts w:ascii="Times New Roman" w:hAnsi="Times New Roman" w:cs="Times New Roman"/>
-        </w:rPr>
-        <w:t xml:space="preserve">Good </w:t>
-      </w:r>
-      <w:r>
-        <w:rPr>
-          <w:rFonts w:ascii="Times New Roman" w:hAnsi="Times New Roman" w:cs="Times New Roman"/>
-        </w:rPr>
-        <w:t>Hands-on</w:t>
-      </w:r>
-      <w:r>
-        <w:rPr>
-          <w:rFonts w:ascii="Times New Roman" w:hAnsi="Times New Roman" w:cs="Times New Roman"/>
-        </w:rPr>
-        <w:t xml:space="preserve"> Experience in Creating different </w:t>
-      </w:r>
-      <w:r>
-        <w:rPr>
-          <w:rFonts w:ascii="Times New Roman" w:hAnsi="Times New Roman" w:cs="Times New Roman"/>
-          <w:b/>
-          <w:bCs/>
-        </w:rPr>
-        <w:t>Cyara Virtual Agent Behaviours</w:t>
-      </w:r>
-      <w:r>
-        <w:rPr>
-          <w:rFonts w:ascii="Times New Roman" w:hAnsi="Times New Roman" w:cs="Times New Roman"/>
-        </w:rPr>
-        <w:t>.</w:t>
-      </w:r>
-    </w:p>
-    <w:p>
-      <w:pPr>
-        <w:pStyle w:val="ListParagraph"/>
-        <w:numPr>
-          <w:ilvl w:val="0"/>
-          <w:numId w:val="16"/>
-        </w:numPr>
-        <w:jc w:val="both"/>
-        <w:rPr>
-          <w:rFonts w:ascii="Times New Roman" w:hAnsi="Times New Roman" w:cs="Times New Roman"/>
-        </w:rPr>
-      </w:pPr>
-      <w:r>
-        <w:rPr>
-          <w:rFonts w:ascii="Times New Roman" w:hAnsi="Times New Roman" w:cs="Times New Roman"/>
-        </w:rPr>
-        <w:t xml:space="preserve">Involved in assigning the </w:t>
-      </w:r>
-      <w:r>
-        <w:rPr>
-          <w:rFonts w:ascii="Times New Roman" w:hAnsi="Times New Roman" w:cs="Times New Roman"/>
-        </w:rPr>
-        <w:t>behaviours to the agents</w:t>
-      </w:r>
-      <w:r>
-        <w:rPr>
-          <w:rFonts w:ascii="Times New Roman" w:hAnsi="Times New Roman" w:cs="Times New Roman"/>
-        </w:rPr>
-        <w:t xml:space="preserve"> for testing the transfers and for the data validation using Cyara agents.</w:t>
-      </w:r>
-    </w:p>
-    <w:p>
-      <w:pPr>
-        <w:pStyle w:val="ListParagraph"/>
-        <w:numPr>
-          <w:ilvl w:val="0"/>
-          <w:numId w:val="16"/>
-        </w:numPr>
-        <w:jc w:val="both"/>
-        <w:rPr>
-          <w:rFonts w:ascii="Times New Roman" w:hAnsi="Times New Roman" w:cs="Times New Roman"/>
-        </w:rPr>
-      </w:pPr>
-      <w:r>
-        <w:rPr>
-          <w:rFonts w:ascii="Times New Roman" w:hAnsi="Times New Roman" w:cs="Times New Roman"/>
-        </w:rPr>
-        <w:t xml:space="preserve">Good Hands-on experience in </w:t>
-      </w:r>
-      <w:r>
-        <w:rPr>
-          <w:rFonts w:ascii="Times New Roman" w:hAnsi="Times New Roman" w:cs="Times New Roman"/>
-          <w:b/>
-          <w:bCs/>
-        </w:rPr>
-        <w:t xml:space="preserve">agents transfers, Conference and Consult </w:t>
-      </w:r>
-      <w:r>
-        <w:rPr>
-          <w:rFonts w:ascii="Times New Roman" w:hAnsi="Times New Roman" w:cs="Times New Roman"/>
-          <w:b/>
-          <w:bCs/>
-        </w:rPr>
-        <w:t>t</w:t>
-      </w:r>
-      <w:r>
-        <w:rPr>
-          <w:rFonts w:ascii="Times New Roman" w:hAnsi="Times New Roman" w:cs="Times New Roman"/>
-          <w:b/>
-          <w:bCs/>
-        </w:rPr>
-        <w:t>esting</w:t>
-      </w:r>
-      <w:r>
-        <w:rPr>
-          <w:rFonts w:ascii="Times New Roman" w:hAnsi="Times New Roman" w:cs="Times New Roman"/>
-        </w:rPr>
-        <w:t xml:space="preserve"> through WWE.</w:t>
-      </w:r>
-    </w:p>
-    <w:p>
-      <w:pPr>
-        <w:pStyle w:val="ListParagraph"/>
-        <w:numPr>
-          <w:ilvl w:val="0"/>
-          <w:numId w:val="16"/>
-        </w:numPr>
-        <w:jc w:val="both"/>
-        <w:rPr>
-          <w:rFonts w:ascii="Times New Roman" w:hAnsi="Times New Roman" w:cs="Times New Roman"/>
-        </w:rPr>
-      </w:pPr>
-      <w:r>
-        <w:rPr>
-          <w:rFonts w:ascii="Times New Roman" w:hAnsi="Times New Roman" w:cs="Times New Roman"/>
-        </w:rPr>
-        <w:t xml:space="preserve">Creating dashboards in </w:t>
-      </w:r>
-      <w:r>
-        <w:rPr>
-          <w:rFonts w:ascii="Times New Roman" w:hAnsi="Times New Roman" w:cs="Times New Roman"/>
-        </w:rPr>
-        <w:t>Genesys</w:t>
-      </w:r>
-      <w:r>
-        <w:rPr>
-          <w:rFonts w:ascii="Times New Roman" w:hAnsi="Times New Roman" w:cs="Times New Roman"/>
-        </w:rPr>
-        <w:t xml:space="preserve"> Pulse for monitoring the Queues </w:t>
-      </w:r>
-      <w:r>
-        <w:rPr>
-          <w:rFonts w:ascii="Times New Roman" w:hAnsi="Times New Roman" w:cs="Times New Roman"/>
-        </w:rPr>
-        <w:t xml:space="preserve">with Different KPI’s like live call count, ASA </w:t>
-      </w:r>
-    </w:p>
-    <w:p>
-      <w:pPr>
-        <w:pStyle w:val="ListParagraph"/>
-        <w:numPr>
-          <w:ilvl w:val="0"/>
-          <w:numId w:val="16"/>
-        </w:numPr>
-        <w:jc w:val="both"/>
-        <w:rPr>
-          <w:rFonts w:ascii="Times New Roman" w:hAnsi="Times New Roman" w:cs="Times New Roman"/>
-        </w:rPr>
-      </w:pPr>
-      <w:r>
-        <w:rPr>
-          <w:rFonts w:ascii="Times New Roman" w:hAnsi="Times New Roman" w:cs="Times New Roman"/>
-        </w:rPr>
-        <w:t xml:space="preserve">Having experience in </w:t>
-      </w:r>
-      <w:r>
-        <w:rPr>
-          <w:rFonts w:ascii="Times New Roman" w:hAnsi="Times New Roman" w:cs="Times New Roman"/>
-          <w:b/>
-          <w:bCs/>
-        </w:rPr>
-        <w:t>creating, validating, tuning, and managing</w:t>
-      </w:r>
-      <w:r>
-        <w:rPr>
-          <w:rFonts w:ascii="Times New Roman" w:hAnsi="Times New Roman" w:cs="Times New Roman"/>
-        </w:rPr>
-        <w:t xml:space="preserve"> Cyara test cases, including the utilization of the Cyara Prompt Analyzer.</w:t>
-      </w:r>
-    </w:p>
-    <w:p>
-      <w:pPr>
-        <w:pStyle w:val="ListParagraph"/>
-        <w:numPr>
-          <w:ilvl w:val="0"/>
-          <w:numId w:val="16"/>
-        </w:numPr>
-        <w:jc w:val="both"/>
-        <w:rPr>
-          <w:rFonts w:ascii="Times New Roman" w:hAnsi="Times New Roman" w:cs="Times New Roman"/>
-        </w:rPr>
-      </w:pPr>
-      <w:r>
-        <w:rPr>
-          <w:rFonts w:ascii="Times New Roman" w:hAnsi="Times New Roman" w:cs="Times New Roman"/>
-        </w:rPr>
-        <w:t>Having experience in creating and running</w:t>
-      </w:r>
-      <w:r>
-        <w:rPr>
-          <w:rFonts w:ascii="Times New Roman" w:hAnsi="Times New Roman" w:cs="Times New Roman"/>
-        </w:rPr>
-        <w:t xml:space="preserve"> campaigns</w:t>
-      </w:r>
-      <w:r>
-        <w:rPr>
-          <w:rFonts w:ascii="Times New Roman" w:hAnsi="Times New Roman" w:cs="Times New Roman"/>
-        </w:rPr>
-        <w:t xml:space="preserve"> for functional and regression testing, as well as in </w:t>
-      </w:r>
-      <w:r>
-        <w:rPr>
-          <w:rFonts w:ascii="Times New Roman" w:hAnsi="Times New Roman" w:cs="Times New Roman"/>
-          <w:b/>
-          <w:bCs/>
-        </w:rPr>
-        <w:t>viewing</w:t>
-      </w:r>
-      <w:r>
-        <w:rPr>
-          <w:rFonts w:ascii="Times New Roman" w:hAnsi="Times New Roman" w:cs="Times New Roman"/>
-        </w:rPr>
-        <w:t xml:space="preserve"> and </w:t>
-      </w:r>
-      <w:r>
-        <w:rPr>
-          <w:rFonts w:ascii="Times New Roman" w:hAnsi="Times New Roman" w:cs="Times New Roman"/>
-          <w:b/>
-          <w:bCs/>
-        </w:rPr>
-        <w:t>managing campaign reports</w:t>
-      </w:r>
-      <w:r>
-        <w:rPr>
-          <w:rFonts w:ascii="Times New Roman" w:hAnsi="Times New Roman" w:cs="Times New Roman"/>
-        </w:rPr>
-        <w:t>.</w:t>
+        <w:t>Genesys Pulse</w:t>
+      </w:r>
+      <w:r>
+        <w:rPr>
+          <w:rFonts w:ascii="Times New Roman" w:hAnsi="Times New Roman" w:cs="Times New Roman"/>
+        </w:rPr>
+        <w:t xml:space="preserve"> to monitor live KPIs including call volume, ASA, and queue performance metrics.</w:t>
       </w:r>
     </w:p>
     <w:p>
@@ -3150,47 +3323,258 @@
     <w:p>
       <w:pPr>
         <w:pStyle w:val="ListParagraph"/>
-        <w:widowControl w:val="0"/>
         <w:numPr>
           <w:ilvl w:val="0"/>
-          <w:numId w:val="16"/>
+          <w:numId w:val="40"/>
         </w:numPr>
-        <w:pBdr>
-          <w:top w:val="nil"/>
-          <w:left w:val="nil"/>
-          <w:bottom w:val="nil"/>
-          <w:right w:val="nil"/>
-          <w:between w:val="nil"/>
-        </w:pBdr>
-        <w:tabs>
-          <w:tab w:val="left" w:pos="480"/>
-        </w:tabs>
-        <w:spacing w:before="36" w:after="0" w:line="276" w:lineRule="auto"/>
         <w:jc w:val="both"/>
         <w:rPr>
           <w:rFonts w:ascii="Times New Roman" w:hAnsi="Times New Roman" w:cs="Times New Roman"/>
-          <w:color w:val="000000"/>
-        </w:rPr>
-      </w:pPr>
-      <w:r>
-        <w:rPr>
-          <w:rFonts w:ascii="Times New Roman" w:hAnsi="Times New Roman" w:cs="Times New Roman"/>
-        </w:rPr>
-        <w:t xml:space="preserve">Designed and developed automated test scripts using </w:t>
-      </w:r>
-      <w:r>
-        <w:rPr>
-          <w:rFonts w:ascii="Times New Roman" w:hAnsi="Times New Roman" w:cs="Times New Roman"/>
+        </w:rPr>
+      </w:pPr>
+      <w:r>
+        <w:rPr>
+          <w:rFonts w:ascii="Times New Roman" w:hAnsi="Times New Roman" w:cs="Times New Roman"/>
+        </w:rPr>
+        <w:t>Automated and executed comprehensive IVR test scripts using Cyara, covering various flows like product inquiries, payments, and auto-pay setups, improving test efficiency and reducing manual effort.</w:t>
+      </w:r>
+    </w:p>
+    <w:p>
+      <w:pPr>
+        <w:pStyle w:val="ListParagraph"/>
+        <w:numPr>
+          <w:ilvl w:val="0"/>
+          <w:numId w:val="40"/>
+        </w:numPr>
+        <w:jc w:val="both"/>
+        <w:rPr>
+          <w:rFonts w:ascii="Times New Roman" w:hAnsi="Times New Roman" w:cs="Times New Roman"/>
+        </w:rPr>
+      </w:pPr>
+      <w:r>
+        <w:rPr>
+          <w:rFonts w:ascii="Times New Roman" w:hAnsi="Times New Roman" w:cs="Times New Roman"/>
+        </w:rPr>
+        <w:t>Validated text-to-speech (TTS) responses and prompt accuracy using Cyara Prompt Analyzer, ensuring clarity and accuracy in customer voice interactions.</w:t>
+      </w:r>
+    </w:p>
+    <w:p>
+      <w:pPr>
+        <w:pStyle w:val="ListParagraph"/>
+        <w:numPr>
+          <w:ilvl w:val="0"/>
+          <w:numId w:val="40"/>
+        </w:numPr>
+        <w:jc w:val="both"/>
+        <w:rPr>
+          <w:rFonts w:ascii="Times New Roman" w:hAnsi="Times New Roman" w:cs="Times New Roman"/>
+        </w:rPr>
+      </w:pPr>
+      <w:r>
+        <w:rPr>
+          <w:rFonts w:ascii="Times New Roman" w:hAnsi="Times New Roman" w:cs="Times New Roman"/>
+        </w:rPr>
+        <w:t>Performed end-to-end IVR testing in Genesys PureCloud, including call queuing, skill-based routing, and call transfers, ensuring smooth customer call journeys.</w:t>
+      </w:r>
+    </w:p>
+    <w:p>
+      <w:pPr>
+        <w:pStyle w:val="ListParagraph"/>
+        <w:numPr>
+          <w:ilvl w:val="0"/>
+          <w:numId w:val="40"/>
+        </w:numPr>
+        <w:jc w:val="both"/>
+        <w:rPr>
+          <w:rFonts w:ascii="Times New Roman" w:hAnsi="Times New Roman" w:cs="Times New Roman"/>
+        </w:rPr>
+      </w:pPr>
+      <w:r>
+        <w:rPr>
+          <w:rFonts w:ascii="Times New Roman" w:hAnsi="Times New Roman" w:cs="Times New Roman"/>
+        </w:rPr>
+        <w:t>Played a key role in the Avaya to Genesys Cloud migration, conducting functional and regression testing to support a seamless transition with zero customer impact.</w:t>
+      </w:r>
+    </w:p>
+    <w:p>
+      <w:pPr>
+        <w:pStyle w:val="ListParagraph"/>
+        <w:numPr>
+          <w:ilvl w:val="0"/>
+          <w:numId w:val="40"/>
+        </w:numPr>
+        <w:jc w:val="both"/>
+        <w:rPr>
+          <w:rFonts w:ascii="Times New Roman" w:hAnsi="Times New Roman" w:cs="Times New Roman"/>
+        </w:rPr>
+      </w:pPr>
+      <w:r>
+        <w:rPr>
+          <w:rFonts w:ascii="Times New Roman" w:hAnsi="Times New Roman" w:cs="Times New Roman"/>
+        </w:rPr>
+        <w:t>Developed and managed functional and regression testing campaigns in Cyara, reviewed campaign reports to identify defects, and collaborated with developers to resolve issues promptly.</w:t>
+      </w:r>
+    </w:p>
+    <w:p>
+      <w:pPr>
+        <w:pStyle w:val="ListParagraph"/>
+        <w:numPr>
+          <w:ilvl w:val="0"/>
+          <w:numId w:val="40"/>
+        </w:numPr>
+        <w:jc w:val="both"/>
+        <w:rPr>
+          <w:rFonts w:ascii="Times New Roman" w:hAnsi="Times New Roman" w:cs="Times New Roman"/>
+        </w:rPr>
+      </w:pPr>
+      <w:r>
+        <w:rPr>
+          <w:rFonts w:ascii="Times New Roman" w:hAnsi="Times New Roman" w:cs="Times New Roman"/>
+        </w:rPr>
+        <w:t xml:space="preserve">Participated in User Acceptance Testing (UAT) sessions with the client, reviewed business flow documents, and ensured application </w:t>
+      </w:r>
+      <w:r>
+        <w:rPr>
+          <w:rFonts w:ascii="Times New Roman" w:hAnsi="Times New Roman" w:cs="Times New Roman"/>
+        </w:rPr>
+        <w:t>behaviour</w:t>
+      </w:r>
+      <w:r>
+        <w:rPr>
+          <w:rFonts w:ascii="Times New Roman" w:hAnsi="Times New Roman" w:cs="Times New Roman"/>
+        </w:rPr>
+        <w:t xml:space="preserve"> met stakeholder expectations.</w:t>
+      </w:r>
+    </w:p>
+    <w:p>
+      <w:pPr>
+        <w:pStyle w:val="ListParagraph"/>
+        <w:numPr>
+          <w:ilvl w:val="0"/>
+          <w:numId w:val="40"/>
+        </w:numPr>
+        <w:jc w:val="both"/>
+        <w:rPr>
+          <w:rFonts w:ascii="Times New Roman" w:hAnsi="Times New Roman" w:cs="Times New Roman"/>
+        </w:rPr>
+      </w:pPr>
+      <w:r>
+        <w:rPr>
+          <w:rFonts w:ascii="Times New Roman" w:hAnsi="Times New Roman" w:cs="Times New Roman"/>
+        </w:rPr>
+        <w:t>Logged and managed test cases and defects in JIRA, contributed to Agile ceremonies, and provided inputs for improving product quality and test strategy.</w:t>
+      </w:r>
+    </w:p>
+    <w:p>
+      <w:pPr>
+        <w:jc w:val="both"/>
+        <w:rPr>
+          <w:rFonts w:ascii="Times New Roman" w:hAnsi="Times New Roman" w:cs="Times New Roman"/>
+        </w:rPr>
+      </w:pPr>
+      <w:r>
+        <w:rPr>
+          <w:rFonts w:ascii="Times New Roman" w:eastAsia="Arial" w:hAnsi="Times New Roman" w:cs="Times New Roman"/>
           <w:b/>
-          <w:bCs/>
-        </w:rPr>
-        <w:t>Cyara</w:t>
-      </w:r>
-      <w:r>
-        <w:rPr>
-          <w:rFonts w:ascii="Times New Roman" w:hAnsi="Times New Roman" w:cs="Times New Roman"/>
-        </w:rPr>
-        <w:t>.</w:t>
+          <w:color w:val="121416"/>
+          <w:highlight w:val="white"/>
+        </w:rPr>
+        <w:t xml:space="preserve">COGNIZANT TECHNOLOGY SOLUTIONS                                                                                </w:t>
+      </w:r>
+      <w:r>
+        <w:rPr>
+          <w:rFonts w:ascii="Times New Roman" w:eastAsia="Arial" w:hAnsi="Times New Roman" w:cs="Times New Roman"/>
+          <w:b/>
+          <w:color w:val="121416"/>
+          <w:highlight w:val="white"/>
+        </w:rPr>
+        <w:t xml:space="preserve">   </w:t>
+      </w:r>
+      <w:r>
+        <w:rPr>
+          <w:rFonts w:ascii="Times New Roman" w:eastAsia="Arial" w:hAnsi="Times New Roman" w:cs="Times New Roman"/>
+          <w:bCs/>
+          <w:color w:val="121416"/>
+          <w:highlight w:val="white"/>
+        </w:rPr>
+        <w:t>Bangalore, Karnataka</w:t>
+      </w:r>
+      <w:r>
+        <w:rPr>
+          <w:rFonts w:ascii="Times New Roman" w:eastAsia="Arial" w:hAnsi="Times New Roman" w:cs="Times New Roman"/>
+          <w:b/>
+          <w:color w:val="121416"/>
+          <w:highlight w:val="white"/>
+        </w:rPr>
+        <w:t xml:space="preserve"> </w:t>
+      </w:r>
+      <w:r>
+        <w:rPr>
+          <w:rFonts w:ascii="Times New Roman" w:eastAsia="Arial" w:hAnsi="Times New Roman" w:cs="Times New Roman"/>
+          <w:b/>
+          <w:color w:val="121416"/>
+          <w:highlight w:val="white"/>
+        </w:rPr>
+        <w:t xml:space="preserve">   </w:t>
+      </w:r>
+    </w:p>
+    <w:p>
+      <w:pPr>
+        <w:jc w:val="both"/>
+        <w:rPr>
+          <w:rFonts w:ascii="Times New Roman" w:eastAsia="Arial" w:hAnsi="Times New Roman" w:cs="Times New Roman"/>
+          <w:bCs/>
+          <w:color w:val="121416"/>
+        </w:rPr>
+      </w:pPr>
+      <w:r>
+        <w:rPr>
+          <w:rFonts w:ascii="Times New Roman" w:eastAsia="Arial" w:hAnsi="Times New Roman" w:cs="Times New Roman"/>
+          <w:bCs/>
+          <w:color w:val="121416"/>
+        </w:rPr>
+        <w:t>Intern</w:t>
+      </w:r>
+      <w:r>
+        <w:rPr>
+          <w:rFonts w:ascii="Times New Roman" w:eastAsia="Arial" w:hAnsi="Times New Roman" w:cs="Times New Roman"/>
+          <w:bCs/>
+          <w:color w:val="121416"/>
+        </w:rPr>
+        <w:t xml:space="preserve">                                                                                                                                                       </w:t>
+      </w:r>
+      <w:r>
+        <w:rPr>
+          <w:rFonts w:ascii="Times New Roman" w:eastAsia="Arial" w:hAnsi="Times New Roman" w:cs="Times New Roman"/>
+          <w:bCs/>
+          <w:color w:val="121416"/>
+        </w:rPr>
+        <w:t xml:space="preserve"> </w:t>
+      </w:r>
+      <w:r>
+        <w:rPr>
+          <w:rFonts w:ascii="Times New Roman" w:eastAsia="Arial" w:hAnsi="Times New Roman" w:cs="Times New Roman"/>
+          <w:bCs/>
+          <w:color w:val="121416"/>
+        </w:rPr>
+        <w:t xml:space="preserve">   </w:t>
+      </w:r>
+      <w:r>
+        <w:rPr>
+          <w:rFonts w:ascii="Times New Roman" w:eastAsia="Arial" w:hAnsi="Times New Roman" w:cs="Times New Roman"/>
+          <w:bCs/>
+          <w:color w:val="121416"/>
+          <w:highlight w:val="white"/>
+        </w:rPr>
+        <w:t xml:space="preserve">Jan 2022 – </w:t>
+      </w:r>
+      <w:r>
+        <w:rPr>
+          <w:rFonts w:ascii="Times New Roman" w:eastAsia="Arial" w:hAnsi="Times New Roman" w:cs="Times New Roman"/>
+          <w:bCs/>
+          <w:color w:val="121416"/>
+        </w:rPr>
+        <w:t xml:space="preserve">Jun 2022               </w:t>
       </w:r>
     </w:p>
     <w:p>
@@ -3200,30 +3584,15 @@
           <w:ilvl w:val="0"/>
           <w:numId w:val="16"/>
         </w:numPr>
-        <w:jc w:val="both"/>
-        <w:rPr>
-          <w:rFonts w:ascii="Times New Roman" w:hAnsi="Times New Roman" w:cs="Times New Roman"/>
-        </w:rPr>
-      </w:pPr>
-      <w:r>
-        <w:rPr>
-          <w:rFonts w:ascii="Times New Roman" w:hAnsi="Times New Roman" w:cs="Times New Roman"/>
-        </w:rPr>
-        <w:t xml:space="preserve">Having experience in </w:t>
-      </w:r>
-      <w:r>
-        <w:rPr>
-          <w:rFonts w:ascii="Times New Roman" w:hAnsi="Times New Roman" w:cs="Times New Roman"/>
-          <w:b/>
-          <w:bCs/>
-        </w:rPr>
-        <w:t>creating, validating, tuning, and managing</w:t>
-      </w:r>
-      <w:r>
-        <w:rPr>
-          <w:rFonts w:ascii="Times New Roman" w:hAnsi="Times New Roman" w:cs="Times New Roman"/>
-        </w:rPr>
-        <w:t xml:space="preserve"> Cyara test cases, including the utilization of the Cyara Prompt Analyzer.</w:t>
+        <w:rPr>
+          <w:rFonts w:ascii="Times New Roman" w:hAnsi="Times New Roman" w:cs="Times New Roman"/>
+        </w:rPr>
+      </w:pPr>
+      <w:r>
+        <w:rPr>
+          <w:rFonts w:ascii="Times New Roman" w:hAnsi="Times New Roman" w:cs="Times New Roman"/>
+        </w:rPr>
+        <w:t>Internship focused on Java, SQL, Avaya Interactive Voice Response (IVR), Amazon Connect, and Genesys Cloud.</w:t>
       </w:r>
     </w:p>
     <w:p>
@@ -3233,42 +3602,15 @@
           <w:ilvl w:val="0"/>
           <w:numId w:val="16"/>
         </w:numPr>
-        <w:jc w:val="both"/>
-        <w:rPr>
-          <w:rFonts w:ascii="Times New Roman" w:hAnsi="Times New Roman" w:cs="Times New Roman"/>
-        </w:rPr>
-      </w:pPr>
-      <w:r>
-        <w:rPr>
-          <w:rFonts w:ascii="Times New Roman" w:hAnsi="Times New Roman" w:cs="Times New Roman"/>
-        </w:rPr>
-        <w:t>Having experience in creating and running</w:t>
-      </w:r>
-      <w:r>
-        <w:rPr>
-          <w:rFonts w:ascii="Times New Roman" w:hAnsi="Times New Roman" w:cs="Times New Roman"/>
-        </w:rPr>
-        <w:t xml:space="preserve"> campaigns</w:t>
-      </w:r>
-      <w:r>
-        <w:rPr>
-          <w:rFonts w:ascii="Times New Roman" w:hAnsi="Times New Roman" w:cs="Times New Roman"/>
-        </w:rPr>
-        <w:t xml:space="preserve"> for functional and regression testing, as well as in viewing and </w:t>
-      </w:r>
-      <w:r>
-        <w:rPr>
-          <w:rFonts w:ascii="Times New Roman" w:hAnsi="Times New Roman" w:cs="Times New Roman"/>
-          <w:b/>
-          <w:bCs/>
-        </w:rPr>
-        <w:t>managing campaign reports</w:t>
-      </w:r>
-      <w:r>
-        <w:rPr>
-          <w:rFonts w:ascii="Times New Roman" w:hAnsi="Times New Roman" w:cs="Times New Roman"/>
-        </w:rPr>
-        <w:t>.</w:t>
+        <w:rPr>
+          <w:rFonts w:ascii="Times New Roman" w:hAnsi="Times New Roman" w:cs="Times New Roman"/>
+        </w:rPr>
+      </w:pPr>
+      <w:r>
+        <w:rPr>
+          <w:rFonts w:ascii="Times New Roman" w:hAnsi="Times New Roman" w:cs="Times New Roman"/>
+        </w:rPr>
+        <w:t>Gained hands-on experience in Amazon Connect, Avaya IVR, and Genesys Cloud technologies.</w:t>
       </w:r>
     </w:p>
     <w:p>
@@ -3278,541 +3620,20 @@
           <w:ilvl w:val="0"/>
           <w:numId w:val="16"/>
         </w:numPr>
-        <w:jc w:val="both"/>
-        <w:rPr>
-          <w:rFonts w:ascii="Times New Roman" w:hAnsi="Times New Roman" w:cs="Times New Roman"/>
-        </w:rPr>
-      </w:pPr>
-      <w:r>
-        <w:rPr>
-          <w:rFonts w:ascii="Times New Roman" w:eastAsia="Arial" w:hAnsi="Times New Roman" w:cs="Times New Roman"/>
-          <w:color w:val="000000"/>
-        </w:rPr>
-        <w:t xml:space="preserve">Involved in the IVR system testing using </w:t>
-      </w:r>
-      <w:r>
-        <w:rPr>
-          <w:rFonts w:ascii="Times New Roman" w:eastAsia="Arial" w:hAnsi="Times New Roman" w:cs="Times New Roman"/>
-          <w:b/>
-          <w:bCs/>
-          <w:color w:val="000000"/>
-        </w:rPr>
-        <w:t>Genesys Pure cloud interaction</w:t>
-      </w:r>
-      <w:r>
-        <w:rPr>
-          <w:rFonts w:ascii="Times New Roman" w:eastAsia="Arial" w:hAnsi="Times New Roman" w:cs="Times New Roman"/>
-          <w:color w:val="000000"/>
-        </w:rPr>
-        <w:t xml:space="preserve"> and </w:t>
-      </w:r>
-      <w:r>
-        <w:rPr>
-          <w:rFonts w:ascii="Times New Roman" w:eastAsia="Arial" w:hAnsi="Times New Roman" w:cs="Times New Roman"/>
-          <w:b/>
-          <w:bCs/>
-          <w:color w:val="000000"/>
-        </w:rPr>
-        <w:t>Agile methodologies.</w:t>
+        <w:rPr>
+          <w:rFonts w:ascii="Times New Roman" w:hAnsi="Times New Roman" w:cs="Times New Roman"/>
+        </w:rPr>
+      </w:pPr>
+      <w:r>
+        <w:rPr>
+          <w:rFonts w:ascii="Times New Roman" w:hAnsi="Times New Roman" w:cs="Times New Roman"/>
+        </w:rPr>
+        <w:t>Assisted in the design and development of interactive voice response systems.</w:t>
       </w:r>
     </w:p>
     <w:p>
       <w:pPr>
-        <w:pStyle w:val="ListParagraph"/>
-        <w:widowControl w:val="0"/>
-        <w:numPr>
-          <w:ilvl w:val="0"/>
-          <w:numId w:val="16"/>
-        </w:numPr>
-        <w:pBdr>
-          <w:top w:val="nil"/>
-          <w:left w:val="nil"/>
-          <w:bottom w:val="nil"/>
-          <w:right w:val="nil"/>
-          <w:between w:val="nil"/>
-        </w:pBdr>
-        <w:tabs>
-          <w:tab w:val="left" w:pos="480"/>
-        </w:tabs>
-        <w:spacing w:before="36" w:after="0" w:line="276" w:lineRule="auto"/>
-        <w:jc w:val="both"/>
-        <w:rPr>
-          <w:rFonts w:ascii="Times New Roman" w:hAnsi="Times New Roman" w:cs="Times New Roman"/>
-          <w:color w:val="000000"/>
-        </w:rPr>
-      </w:pPr>
-      <w:r>
-        <w:rPr>
-          <w:rFonts w:ascii="Times New Roman" w:eastAsia="Arial" w:hAnsi="Times New Roman" w:cs="Times New Roman"/>
-          <w:color w:val="000000"/>
-        </w:rPr>
-        <w:t xml:space="preserve">Involved in testing queuing, call transfer, and </w:t>
-      </w:r>
-      <w:r>
-        <w:rPr>
-          <w:rFonts w:ascii="Times New Roman" w:eastAsia="Arial" w:hAnsi="Times New Roman" w:cs="Times New Roman"/>
-          <w:b/>
-          <w:bCs/>
-          <w:color w:val="000000"/>
-        </w:rPr>
-        <w:t>skill-based routing</w:t>
-      </w:r>
-      <w:r>
-        <w:rPr>
-          <w:rFonts w:ascii="Times New Roman" w:eastAsia="Arial" w:hAnsi="Times New Roman" w:cs="Times New Roman"/>
-          <w:color w:val="000000"/>
-        </w:rPr>
-        <w:t>.</w:t>
-      </w:r>
-    </w:p>
-    <w:p>
-      <w:pPr>
-        <w:pStyle w:val="ListParagraph"/>
-        <w:widowControl w:val="0"/>
-        <w:numPr>
-          <w:ilvl w:val="0"/>
-          <w:numId w:val="16"/>
-        </w:numPr>
-        <w:pBdr>
-          <w:top w:val="nil"/>
-          <w:left w:val="nil"/>
-          <w:bottom w:val="nil"/>
-          <w:right w:val="nil"/>
-          <w:between w:val="nil"/>
-        </w:pBdr>
-        <w:tabs>
-          <w:tab w:val="left" w:pos="480"/>
-        </w:tabs>
-        <w:spacing w:before="36" w:after="0" w:line="276" w:lineRule="auto"/>
-        <w:jc w:val="both"/>
-        <w:rPr>
-          <w:rStyle w:val="ui-provider"/>
-          <w:rFonts w:ascii="Times New Roman" w:hAnsi="Times New Roman" w:cs="Times New Roman"/>
-          <w:color w:val="000000"/>
-        </w:rPr>
-      </w:pPr>
-      <w:r>
-        <w:rPr>
-          <w:rStyle w:val="ui-provider"/>
-          <w:rFonts w:ascii="Times New Roman" w:hAnsi="Times New Roman" w:cs="Times New Roman"/>
-        </w:rPr>
-        <w:t>Assisted in a smooth migration from Avaya to Genesys Pure Cloud.</w:t>
-      </w:r>
-    </w:p>
-    <w:p>
-      <w:pPr>
-        <w:pStyle w:val="ListParagraph"/>
-        <w:numPr>
-          <w:ilvl w:val="0"/>
-          <w:numId w:val="16"/>
-        </w:numPr>
-        <w:rPr>
-          <w:rFonts w:ascii="Times New Roman" w:hAnsi="Times New Roman" w:cs="Times New Roman"/>
-        </w:rPr>
-      </w:pPr>
-      <w:r>
-        <w:rPr>
-          <w:rFonts w:ascii="Times New Roman" w:hAnsi="Times New Roman" w:cs="Times New Roman"/>
-        </w:rPr>
-        <w:t>Text to speech validations from QA point of view are Tested and verified for Business</w:t>
-      </w:r>
-      <w:r>
-        <w:rPr>
-          <w:rFonts w:ascii="Times New Roman" w:hAnsi="Times New Roman" w:cs="Times New Roman"/>
-        </w:rPr>
-        <w:t>.</w:t>
-      </w:r>
-    </w:p>
-    <w:p>
-      <w:pPr>
-        <w:pStyle w:val="ListParagraph"/>
-        <w:numPr>
-          <w:ilvl w:val="0"/>
-          <w:numId w:val="16"/>
-        </w:numPr>
-        <w:rPr>
-          <w:rFonts w:ascii="Times New Roman" w:hAnsi="Times New Roman" w:cs="Times New Roman"/>
-        </w:rPr>
-      </w:pPr>
-      <w:r>
-        <w:rPr>
-          <w:rFonts w:ascii="Times New Roman" w:eastAsia="Arial" w:hAnsi="Times New Roman" w:cs="Times New Roman"/>
-          <w:color w:val="000000"/>
-        </w:rPr>
-        <w:t xml:space="preserve">Involved in testing the application with the client for </w:t>
-      </w:r>
-      <w:r>
-        <w:rPr>
-          <w:rFonts w:ascii="Times New Roman" w:eastAsia="Arial" w:hAnsi="Times New Roman" w:cs="Times New Roman"/>
-          <w:b/>
-          <w:bCs/>
-          <w:color w:val="000000"/>
-        </w:rPr>
-        <w:t>User Acceptance Testing (UAT)</w:t>
-      </w:r>
-      <w:r>
-        <w:rPr>
-          <w:rFonts w:ascii="Times New Roman" w:eastAsia="Arial" w:hAnsi="Times New Roman" w:cs="Times New Roman"/>
-          <w:color w:val="000000"/>
-        </w:rPr>
-        <w:t xml:space="preserve"> Understanding the functional document and flow charts.</w:t>
-      </w:r>
-    </w:p>
-    <w:p>
-      <w:pPr>
-        <w:pStyle w:val="ListParagraph"/>
-        <w:numPr>
-          <w:ilvl w:val="0"/>
-          <w:numId w:val="16"/>
-        </w:numPr>
-        <w:rPr>
-          <w:rFonts w:ascii="Times New Roman" w:hAnsi="Times New Roman" w:cs="Times New Roman"/>
-        </w:rPr>
-      </w:pPr>
-      <w:r>
-        <w:rPr>
-          <w:rFonts w:ascii="Times New Roman" w:hAnsi="Times New Roman" w:cs="Times New Roman"/>
-        </w:rPr>
-        <w:t>Executing test cases and documented the results and prepared execution documents for the business to sign off.</w:t>
-      </w:r>
-    </w:p>
-    <w:p>
-      <w:pPr>
-        <w:pStyle w:val="ListParagraph"/>
-        <w:numPr>
-          <w:ilvl w:val="0"/>
-          <w:numId w:val="16"/>
-        </w:numPr>
-        <w:rPr>
-          <w:rFonts w:ascii="Times New Roman" w:hAnsi="Times New Roman" w:cs="Times New Roman"/>
-        </w:rPr>
-      </w:pPr>
-      <w:r>
-        <w:rPr>
-          <w:rFonts w:ascii="Times New Roman" w:hAnsi="Times New Roman" w:cs="Times New Roman"/>
-        </w:rPr>
-        <w:t>I</w:t>
-      </w:r>
-      <w:r>
-        <w:rPr>
-          <w:rFonts w:ascii="Times New Roman" w:eastAsia="Arial" w:hAnsi="Times New Roman" w:cs="Times New Roman"/>
-          <w:color w:val="000000"/>
-        </w:rPr>
-        <w:t xml:space="preserve">nvolved in Test Case writing in </w:t>
-      </w:r>
-      <w:r>
-        <w:rPr>
-          <w:rFonts w:ascii="Times New Roman" w:eastAsia="Arial" w:hAnsi="Times New Roman" w:cs="Times New Roman"/>
-          <w:b/>
-          <w:bCs/>
-          <w:color w:val="000000"/>
-        </w:rPr>
-        <w:t>JIRA</w:t>
-      </w:r>
-      <w:r>
-        <w:rPr>
-          <w:rFonts w:ascii="Times New Roman" w:eastAsia="Arial" w:hAnsi="Times New Roman" w:cs="Times New Roman"/>
-          <w:color w:val="000000"/>
-        </w:rPr>
-        <w:t xml:space="preserve"> and execution for stories assigned.</w:t>
-      </w:r>
-    </w:p>
-    <w:p>
-      <w:pPr>
-        <w:pStyle w:val="ListParagraph"/>
-        <w:widowControl w:val="0"/>
-        <w:numPr>
-          <w:ilvl w:val="0"/>
-          <w:numId w:val="16"/>
-        </w:numPr>
-        <w:pBdr>
-          <w:top w:val="nil"/>
-          <w:left w:val="nil"/>
-          <w:bottom w:val="nil"/>
-          <w:right w:val="nil"/>
-          <w:between w:val="nil"/>
-        </w:pBdr>
-        <w:tabs>
-          <w:tab w:val="left" w:pos="480"/>
-        </w:tabs>
-        <w:spacing w:before="36" w:after="0" w:line="276" w:lineRule="auto"/>
-        <w:jc w:val="both"/>
-        <w:rPr>
-          <w:rFonts w:ascii="Times New Roman" w:hAnsi="Times New Roman" w:cs="Times New Roman"/>
-          <w:color w:val="000000"/>
-        </w:rPr>
-      </w:pPr>
-      <w:r>
-        <w:rPr>
-          <w:rFonts w:ascii="Times New Roman" w:eastAsia="Arial" w:hAnsi="Times New Roman" w:cs="Times New Roman"/>
-          <w:color w:val="000000"/>
-        </w:rPr>
-        <w:t>Involved in End-to-End testing of the Application.</w:t>
-      </w:r>
-    </w:p>
-    <w:p>
-      <w:pPr>
-        <w:pStyle w:val="ListParagraph"/>
-        <w:widowControl w:val="0"/>
-        <w:numPr>
-          <w:ilvl w:val="0"/>
-          <w:numId w:val="16"/>
-        </w:numPr>
-        <w:pBdr>
-          <w:top w:val="nil"/>
-          <w:left w:val="nil"/>
-          <w:bottom w:val="nil"/>
-          <w:right w:val="nil"/>
-          <w:between w:val="nil"/>
-        </w:pBdr>
-        <w:tabs>
-          <w:tab w:val="left" w:pos="480"/>
-        </w:tabs>
-        <w:spacing w:before="36" w:after="0" w:line="276" w:lineRule="auto"/>
-        <w:jc w:val="both"/>
-        <w:rPr>
-          <w:rFonts w:ascii="Times New Roman" w:hAnsi="Times New Roman" w:cs="Times New Roman"/>
-          <w:color w:val="000000"/>
-        </w:rPr>
-      </w:pPr>
-      <w:r>
-        <w:rPr>
-          <w:rFonts w:ascii="Times New Roman" w:hAnsi="Times New Roman" w:cs="Times New Roman"/>
-        </w:rPr>
-        <w:t>Executed tests and documented results, identifying, and reporting any issues or defects.</w:t>
-      </w:r>
-    </w:p>
-    <w:p>
-      <w:pPr>
-        <w:pStyle w:val="ListParagraph"/>
-        <w:numPr>
-          <w:ilvl w:val="0"/>
-          <w:numId w:val="16"/>
-        </w:numPr>
-        <w:jc w:val="both"/>
-        <w:rPr>
-          <w:rFonts w:ascii="Times New Roman" w:hAnsi="Times New Roman" w:cs="Times New Roman"/>
-        </w:rPr>
-      </w:pPr>
-      <w:r>
-        <w:rPr>
-          <w:rFonts w:ascii="Times New Roman" w:hAnsi="Times New Roman" w:cs="Times New Roman"/>
-        </w:rPr>
-        <w:t>Collaborated with cross-functional teams to troubleshoot and resolve issues.</w:t>
-      </w:r>
-    </w:p>
-    <w:p>
-      <w:pPr>
-        <w:pStyle w:val="ListParagraph"/>
-        <w:numPr>
-          <w:ilvl w:val="0"/>
-          <w:numId w:val="16"/>
-        </w:numPr>
-        <w:jc w:val="both"/>
-        <w:rPr>
-          <w:rFonts w:ascii="Times New Roman" w:hAnsi="Times New Roman" w:cs="Times New Roman"/>
-        </w:rPr>
-      </w:pPr>
-      <w:r>
-        <w:rPr>
-          <w:rFonts w:ascii="Times New Roman" w:hAnsi="Times New Roman" w:cs="Times New Roman"/>
-        </w:rPr>
-        <w:t>Participated in the software development life cycle, providing input and feedback to improve product quality.</w:t>
-      </w:r>
-    </w:p>
-    <w:p>
-      <w:pPr>
-        <w:jc w:val="both"/>
-        <w:rPr>
-          <w:rFonts w:ascii="Times New Roman" w:hAnsi="Times New Roman" w:cs="Times New Roman"/>
-        </w:rPr>
-      </w:pPr>
-      <w:r>
-        <w:rPr>
-          <w:rFonts w:ascii="Times New Roman" w:hAnsi="Times New Roman" w:cs="Times New Roman"/>
-        </w:rPr>
-        <w:t>Involvement in client meetings for gathering requirements and participating in discussions for clarifications</w:t>
-      </w:r>
-    </w:p>
-    <w:p>
-      <w:pPr>
-        <w:jc w:val="both"/>
-        <w:rPr>
-          <w:rFonts w:ascii="Times New Roman" w:eastAsia="Arial" w:hAnsi="Times New Roman" w:cs="Times New Roman"/>
-          <w:b/>
-          <w:color w:val="121416"/>
-          <w:highlight w:val="white"/>
-        </w:rPr>
-      </w:pPr>
-    </w:p>
-    <w:p>
-      <w:pPr>
-        <w:jc w:val="both"/>
-        <w:rPr>
-          <w:rFonts w:ascii="Times New Roman" w:hAnsi="Times New Roman" w:cs="Times New Roman"/>
-        </w:rPr>
-      </w:pPr>
-      <w:r>
-        <w:rPr>
-          <w:rFonts w:ascii="Times New Roman" w:eastAsia="Arial" w:hAnsi="Times New Roman" w:cs="Times New Roman"/>
-          <w:b/>
-          <w:color w:val="121416"/>
-          <w:highlight w:val="white"/>
-        </w:rPr>
-        <w:t xml:space="preserve">COGNIZANT TECHNOLOGY SOLUTIONS                                                                                </w:t>
-      </w:r>
-      <w:r>
-        <w:rPr>
-          <w:rFonts w:ascii="Times New Roman" w:eastAsia="Arial" w:hAnsi="Times New Roman" w:cs="Times New Roman"/>
-          <w:b/>
-          <w:color w:val="121416"/>
-          <w:highlight w:val="white"/>
-        </w:rPr>
-        <w:t xml:space="preserve">   </w:t>
-      </w:r>
-      <w:r>
-        <w:rPr>
-          <w:rFonts w:ascii="Times New Roman" w:eastAsia="Arial" w:hAnsi="Times New Roman" w:cs="Times New Roman"/>
-          <w:bCs/>
-          <w:color w:val="121416"/>
-          <w:highlight w:val="white"/>
-        </w:rPr>
-        <w:t>Bangalore, Karnataka</w:t>
-      </w:r>
-      <w:r>
-        <w:rPr>
-          <w:rFonts w:ascii="Times New Roman" w:eastAsia="Arial" w:hAnsi="Times New Roman" w:cs="Times New Roman"/>
-          <w:b/>
-          <w:color w:val="121416"/>
-          <w:highlight w:val="white"/>
-        </w:rPr>
-        <w:t xml:space="preserve"> </w:t>
-      </w:r>
-      <w:r>
-        <w:rPr>
-          <w:rFonts w:ascii="Times New Roman" w:eastAsia="Arial" w:hAnsi="Times New Roman" w:cs="Times New Roman"/>
-          <w:b/>
-          <w:color w:val="121416"/>
-          <w:highlight w:val="white"/>
-        </w:rPr>
-        <w:t xml:space="preserve">   </w:t>
-      </w:r>
-    </w:p>
-    <w:p>
-      <w:pPr>
-        <w:jc w:val="both"/>
-        <w:rPr>
-          <w:rFonts w:ascii="Times New Roman" w:eastAsia="Arial" w:hAnsi="Times New Roman" w:cs="Times New Roman"/>
-          <w:bCs/>
-          <w:color w:val="121416"/>
-        </w:rPr>
-      </w:pPr>
-      <w:r>
-        <w:rPr>
-          <w:rFonts w:ascii="Times New Roman" w:eastAsia="Arial" w:hAnsi="Times New Roman" w:cs="Times New Roman"/>
-          <w:bCs/>
-          <w:color w:val="121416"/>
-        </w:rPr>
-        <w:t>Intern</w:t>
-      </w:r>
-      <w:r>
-        <w:rPr>
-          <w:rFonts w:ascii="Times New Roman" w:eastAsia="Arial" w:hAnsi="Times New Roman" w:cs="Times New Roman"/>
-          <w:bCs/>
-          <w:color w:val="121416"/>
-        </w:rPr>
-        <w:t xml:space="preserve">                                                                                                                                                       </w:t>
-      </w:r>
-      <w:r>
-        <w:rPr>
-          <w:rFonts w:ascii="Times New Roman" w:eastAsia="Arial" w:hAnsi="Times New Roman" w:cs="Times New Roman"/>
-          <w:bCs/>
-          <w:color w:val="121416"/>
-        </w:rPr>
-        <w:t xml:space="preserve"> </w:t>
-      </w:r>
-      <w:r>
-        <w:rPr>
-          <w:rFonts w:ascii="Times New Roman" w:eastAsia="Arial" w:hAnsi="Times New Roman" w:cs="Times New Roman"/>
-          <w:bCs/>
-          <w:color w:val="121416"/>
-        </w:rPr>
-        <w:t xml:space="preserve">   </w:t>
-      </w:r>
-      <w:r>
-        <w:rPr>
-          <w:rFonts w:ascii="Times New Roman" w:eastAsia="Arial" w:hAnsi="Times New Roman" w:cs="Times New Roman"/>
-          <w:bCs/>
-          <w:color w:val="121416"/>
-          <w:highlight w:val="white"/>
-        </w:rPr>
-        <w:t xml:space="preserve">Jan 2022 – </w:t>
-      </w:r>
-      <w:r>
-        <w:rPr>
-          <w:rFonts w:ascii="Times New Roman" w:eastAsia="Arial" w:hAnsi="Times New Roman" w:cs="Times New Roman"/>
-          <w:bCs/>
-          <w:color w:val="121416"/>
-        </w:rPr>
-        <w:t xml:space="preserve">Jun 2022               </w:t>
-      </w:r>
-    </w:p>
-    <w:p>
-      <w:pPr>
-        <w:pStyle w:val="ListParagraph"/>
-        <w:numPr>
-          <w:ilvl w:val="0"/>
-          <w:numId w:val="16"/>
-        </w:numPr>
-        <w:rPr>
-          <w:rFonts w:ascii="Times New Roman" w:hAnsi="Times New Roman" w:cs="Times New Roman"/>
-        </w:rPr>
-      </w:pPr>
-      <w:r>
-        <w:rPr>
-          <w:rFonts w:ascii="Times New Roman" w:hAnsi="Times New Roman" w:cs="Times New Roman"/>
-        </w:rPr>
-        <w:t>Internship focused on Java, SQL, Avaya Interactive Voice Response (IVR), Amazon Connect, and Genesys Cloud.</w:t>
-      </w:r>
-    </w:p>
-    <w:p>
-      <w:pPr>
-        <w:pStyle w:val="ListParagraph"/>
-        <w:numPr>
-          <w:ilvl w:val="0"/>
-          <w:numId w:val="16"/>
-        </w:numPr>
-        <w:rPr>
-          <w:rFonts w:ascii="Times New Roman" w:hAnsi="Times New Roman" w:cs="Times New Roman"/>
-        </w:rPr>
-      </w:pPr>
-      <w:r>
-        <w:rPr>
-          <w:rFonts w:ascii="Times New Roman" w:hAnsi="Times New Roman" w:cs="Times New Roman"/>
-        </w:rPr>
-        <w:t>Gained hands-on experience in Amazon Connect, Avaya IVR, and Genesys Cloud technologies.</w:t>
-      </w:r>
-    </w:p>
-    <w:p>
-      <w:pPr>
-        <w:pStyle w:val="ListParagraph"/>
-        <w:numPr>
-          <w:ilvl w:val="0"/>
-          <w:numId w:val="16"/>
-        </w:numPr>
-        <w:rPr>
-          <w:rFonts w:ascii="Times New Roman" w:hAnsi="Times New Roman" w:cs="Times New Roman"/>
-        </w:rPr>
-      </w:pPr>
-      <w:r>
-        <w:rPr>
-          <w:rFonts w:ascii="Times New Roman" w:hAnsi="Times New Roman" w:cs="Times New Roman"/>
-        </w:rPr>
-        <w:t>Assisted in the design and development of interactive voice response systems.</w:t>
-      </w:r>
-    </w:p>
-    <w:p>
-      <w:pPr>
+        <w:spacing w:line="240" w:lineRule="auto"/>
         <w:rPr>
           <w:rFonts w:ascii="Times New Roman" w:eastAsia="Times New Roman" w:hAnsi="Times New Roman" w:cs="Times New Roman"/>
           <w:b/>
@@ -3847,91 +3668,44 @@
         </w:rPr>
         <w:t>SKILLS</w:t>
       </w:r>
-    </w:p>
-    <w:p>
-      <w:pPr>
-        <w:spacing w:after="0"/>
-        <w:jc w:val="both"/>
-        <w:rPr>
-          <w:rFonts w:ascii="Times New Roman" w:hAnsi="Times New Roman" w:cs="Times New Roman"/>
+      <w:r>
+        <w:rPr>
+          <w:rFonts w:ascii="Times New Roman" w:hAnsi="Times New Roman" w:cs="Times New Roman"/>
+        </w:rPr>
+        <w:pict w14:anchorId="33E960F3">
+          <v:rect id="_x0000_i1042" style="width:0;height:1.5pt" o:hralign="center" o:bullet="t" o:hrstd="t" o:hr="t" fillcolor="#a0a0a0" stroked="f"/>
+        </w:pict>
+      </w:r>
+      <w:r>
+        <w:rPr>
+          <w:rFonts w:ascii="Times New Roman" w:hAnsi="Times New Roman" w:cs="Times New Roman"/>
+        </w:rPr>
+        <w:t xml:space="preserve">Database: </w:t>
+      </w:r>
+      <w:r>
+        <w:rPr>
+          <w:rFonts w:ascii="Times New Roman" w:hAnsi="Times New Roman" w:cs="Times New Roman"/>
+        </w:rPr>
+        <w:t>MySQL</w:t>
+      </w:r>
+      <w:r>
+        <w:rPr>
+          <w:rFonts w:ascii="Times New Roman" w:hAnsi="Times New Roman" w:cs="Times New Roman"/>
+        </w:rPr>
+        <w:t>.</w:t>
+      </w:r>
+      <w:r>
+        <w:rPr>
+          <w:rFonts w:ascii="Times New Roman" w:eastAsia="Times New Roman" w:hAnsi="Times New Roman" w:cs="Times New Roman"/>
           <w:b/>
           <w:bCs/>
-          <w:color w:val="000000" w:themeColor="text1"/>
-        </w:rPr>
-      </w:pPr>
-      <w:r>
-        <w:rPr>
-          <w:rFonts w:ascii="Times New Roman" w:hAnsi="Times New Roman" w:cs="Times New Roman"/>
-        </w:rPr>
-        <w:pict w14:anchorId="73C1A41E">
-          <v:rect id="_x0000_i1031" style="width:0;height:1.5pt" o:hralign="center" o:bullet="t" o:hrstd="t" o:hr="t" fillcolor="#a0a0a0" stroked="f"/>
-        </w:pict>
-      </w:r>
-    </w:p>
-    <w:p>
-      <w:pPr>
-        <w:tabs>
-          <w:tab w:val="num" w:pos="720"/>
-        </w:tabs>
-        <w:spacing w:after="0"/>
-        <w:jc w:val="both"/>
-        <w:rPr>
-          <w:rFonts w:ascii="Times New Roman" w:hAnsi="Times New Roman" w:cs="Times New Roman"/>
-        </w:rPr>
-      </w:pPr>
-      <w:r>
-        <w:rPr>
-          <w:rFonts w:ascii="Times New Roman" w:hAnsi="Times New Roman" w:cs="Times New Roman"/>
-        </w:rPr>
-        <w:t>Programming: Core Java</w:t>
-      </w:r>
-      <w:r>
-        <w:rPr>
-          <w:rFonts w:ascii="Times New Roman" w:hAnsi="Times New Roman" w:cs="Times New Roman"/>
-        </w:rPr>
-        <w:t>.</w:t>
-      </w:r>
-    </w:p>
-    <w:p>
-      <w:pPr>
-        <w:tabs>
-          <w:tab w:val="num" w:pos="720"/>
-        </w:tabs>
-        <w:spacing w:after="0"/>
-        <w:jc w:val="both"/>
-        <w:rPr>
-          <w:rFonts w:ascii="Times New Roman" w:hAnsi="Times New Roman" w:cs="Times New Roman"/>
-        </w:rPr>
-      </w:pPr>
-      <w:r>
-        <w:rPr>
-          <w:rFonts w:ascii="Times New Roman" w:hAnsi="Times New Roman" w:cs="Times New Roman"/>
-        </w:rPr>
-        <w:t xml:space="preserve">Database: </w:t>
-      </w:r>
-      <w:r>
-        <w:rPr>
-          <w:rFonts w:ascii="Times New Roman" w:hAnsi="Times New Roman" w:cs="Times New Roman"/>
-        </w:rPr>
-        <w:t>MySQL</w:t>
-      </w:r>
-      <w:r>
-        <w:rPr>
-          <w:rFonts w:ascii="Times New Roman" w:hAnsi="Times New Roman" w:cs="Times New Roman"/>
-        </w:rPr>
-        <w:t>.</w:t>
-      </w:r>
-    </w:p>
-    <w:p>
-      <w:pPr>
-        <w:tabs>
-          <w:tab w:val="num" w:pos="720"/>
-        </w:tabs>
-        <w:jc w:val="both"/>
-        <w:rPr>
-          <w:rFonts w:ascii="Times New Roman" w:hAnsi="Times New Roman" w:cs="Times New Roman"/>
-        </w:rPr>
-      </w:pPr>
+          <w:color w:val="0070C0"/>
+          <w:sz w:val="24"/>
+          <w:szCs w:val="24"/>
+          <w:lang w:val="en-GB"/>
+        </w:rPr>
+        <w:br/>
+      </w:r>
       <w:r>
         <w:rPr>
           <w:rFonts w:ascii="Times New Roman" w:hAnsi="Times New Roman" w:cs="Times New Roman"/>
@@ -3942,7 +3716,13 @@
         <w:rPr>
           <w:rFonts w:ascii="Times New Roman" w:hAnsi="Times New Roman" w:cs="Times New Roman"/>
         </w:rPr>
-        <w:t xml:space="preserve"> Genesys Engage,</w:t>
+        <w:t xml:space="preserve"> Genesys Pulse, </w:t>
+      </w:r>
+      <w:r>
+        <w:rPr>
+          <w:rFonts w:ascii="Times New Roman" w:hAnsi="Times New Roman" w:cs="Times New Roman"/>
+        </w:rPr>
+        <w:t>Genesys Engage,</w:t>
       </w:r>
       <w:r>
         <w:rPr>
@@ -4460,15 +4240,6 @@
     </w:p>
     <w:p>
       <w:pPr>
-        <w:spacing w:after="0"/>
-        <w:jc w:val="both"/>
-        <w:rPr>
-          <w:rFonts w:ascii="Times New Roman" w:hAnsi="Times New Roman" w:cs="Times New Roman"/>
-        </w:rPr>
-      </w:pPr>
-    </w:p>
-    <w:p>
-      <w:pPr>
         <w:jc w:val="both"/>
         <w:rPr>
           <w:rFonts w:ascii="Times New Roman" w:hAnsi="Times New Roman" w:cs="Times New Roman"/>
@@ -4646,9 +4417,7 @@
           <w:lang w:val="en-GB"/>
         </w:rPr>
       </w:pPr>
-    </w:p>
-    <w:p>
-      <w:pPr>
+      <w:r>
         <w:rPr>
           <w:rFonts w:ascii="Times New Roman" w:eastAsia="Times New Roman" w:hAnsi="Times New Roman" w:cs="Times New Roman"/>
           <w:b/>
@@ -4658,35 +4427,14 @@
           <w:szCs w:val="24"/>
           <w:lang w:val="en-GB"/>
         </w:rPr>
-      </w:pPr>
-      <w:r>
-        <w:rPr>
-          <w:rFonts w:ascii="Times New Roman" w:eastAsia="Times New Roman" w:hAnsi="Times New Roman" w:cs="Times New Roman"/>
-          <w:b/>
-          <w:bCs/>
-          <w:color w:val="0070C0"/>
-          <w:sz w:val="24"/>
-          <w:szCs w:val="24"/>
-          <w:lang w:val="en-GB"/>
-        </w:rPr>
         <w:t>DECLARATION</w:t>
       </w:r>
-    </w:p>
-    <w:p>
-      <w:pPr>
-        <w:jc w:val="both"/>
-        <w:rPr>
-          <w:rFonts w:ascii="Times New Roman" w:hAnsi="Times New Roman" w:cs="Times New Roman"/>
-          <w:b/>
-          <w:bCs/>
-        </w:rPr>
-      </w:pPr>
-      <w:r>
-        <w:rPr>
-          <w:rFonts w:ascii="Times New Roman" w:hAnsi="Times New Roman" w:cs="Times New Roman"/>
-        </w:rPr>
-        <w:pict w14:anchorId="7379F6FD">
-          <v:rect id="_x0000_i1036" style="width:0;height:1.5pt" o:hralign="center" o:bullet="t" o:hrstd="t" o:hr="t" fillcolor="#a0a0a0" stroked="f"/>
+      <w:r>
+        <w:rPr>
+          <w:rFonts w:ascii="Times New Roman" w:hAnsi="Times New Roman" w:cs="Times New Roman"/>
+        </w:rPr>
+        <w:pict w14:anchorId="01B76DB3">
+          <v:rect id="_x0000_i1044" style="width:0;height:1.5pt" o:hralign="center" o:bullet="t" o:hrstd="t" o:hr="t" fillcolor="#a0a0a0" stroked="f"/>
         </w:pict>
       </w:r>
     </w:p>
@@ -4718,9 +4466,6 @@
     </w:p>
     <w:p>
       <w:pPr>
-        <w:pStyle w:val="ListParagraph"/>
-        <w:ind w:left="460"/>
-        <w:jc w:val="both"/>
         <w:rPr>
           <w:rFonts w:ascii="Times New Roman" w:hAnsi="Times New Roman" w:cs="Times New Roman"/>
           <w:b/>
@@ -4730,8 +4475,6 @@
     </w:p>
     <w:p>
       <w:pPr>
-        <w:spacing w:after="0"/>
-        <w:jc w:val="both"/>
         <w:rPr>
           <w:rFonts w:ascii="Times New Roman" w:hAnsi="Times New Roman" w:cs="Times New Roman"/>
           <w:b/>
@@ -4741,79 +4484,12 @@
     </w:p>
     <w:p>
       <w:pPr>
-        <w:jc w:val="both"/>
-        <w:rPr>
-          <w:rFonts w:ascii="Times New Roman" w:hAnsi="Times New Roman" w:cs="Times New Roman"/>
-          <w:b/>
-          <w:bCs/>
-        </w:rPr>
-      </w:pPr>
-    </w:p>
-    <w:p>
-      <w:pPr>
-        <w:ind w:left="100"/>
-        <w:rPr>
-          <w:rFonts w:ascii="Times New Roman" w:hAnsi="Times New Roman" w:cs="Times New Roman"/>
-          <w:b/>
-          <w:bCs/>
-        </w:rPr>
-      </w:pPr>
-    </w:p>
-    <w:p>
-      <w:pPr>
-        <w:rPr>
-          <w:rFonts w:ascii="Times New Roman" w:hAnsi="Times New Roman" w:cs="Times New Roman"/>
-          <w:b/>
-          <w:bCs/>
-        </w:rPr>
-      </w:pPr>
-    </w:p>
-    <w:p>
-      <w:pPr>
         <w:rPr>
           <w:rFonts w:ascii="Times New Roman" w:hAnsi="Times New Roman" w:cs="Times New Roman"/>
           <w:sz w:val="24"/>
           <w:szCs w:val="24"/>
         </w:rPr>
       </w:pPr>
-      <w:r>
-        <w:rPr>
-          <w:rFonts w:ascii="Times New Roman" w:hAnsi="Times New Roman" w:cs="Times New Roman"/>
-          <w:b/>
-          <w:bCs/>
-          <w:sz w:val="24"/>
-          <w:szCs w:val="24"/>
-        </w:rPr>
-        <w:t>Da</w:t>
-      </w:r>
-      <w:r>
-        <w:rPr>
-          <w:rFonts w:ascii="Times New Roman" w:hAnsi="Times New Roman" w:cs="Times New Roman"/>
-          <w:b/>
-          <w:bCs/>
-          <w:sz w:val="24"/>
-          <w:szCs w:val="24"/>
-        </w:rPr>
-        <w:t>te</w:t>
-      </w:r>
-      <w:r>
-        <w:rPr>
-          <w:rFonts w:ascii="Times New Roman" w:hAnsi="Times New Roman" w:cs="Times New Roman"/>
-          <w:b/>
-          <w:bCs/>
-          <w:sz w:val="24"/>
-          <w:szCs w:val="24"/>
-        </w:rPr>
-        <w:t>:</w:t>
-      </w:r>
-      <w:r>
-        <w:rPr>
-          <w:rFonts w:ascii="Times New Roman" w:hAnsi="Times New Roman" w:cs="Times New Roman"/>
-          <w:sz w:val="24"/>
-          <w:szCs w:val="24"/>
-        </w:rPr>
-        <w:t xml:space="preserve"> </w:t>
-      </w:r>
       <w:r>
         <w:rPr>
           <w:rFonts w:ascii="Times New Roman" w:hAnsi="Times New Roman" w:cs="Times New Roman"/>
@@ -4939,17 +4615,17 @@
 <w:numbering xmlns:wpc="http://schemas.microsoft.com/office/word/2010/wordprocessingCanvas" xmlns:cx="http://schemas.microsoft.com/office/drawing/2014/chartex" xmlns:cx1="http://schemas.microsoft.com/office/drawing/2015/9/8/chartex" xmlns:cx2="http://schemas.microsoft.com/office/drawing/2015/10/21/chartex" xmlns:cx3="http://schemas.microsoft.com/office/drawing/2016/5/9/chartex" xmlns:cx4="http://schemas.microsoft.com/office/drawing/2016/5/10/chartex" xmlns:cx5="http://schemas.microsoft.com/office/drawing/2016/5/11/chartex" xmlns:cx6="http://schemas.microsoft.com/office/drawing/2016/5/12/chartex" xmlns:cx7="http://schemas.microsoft.com/office/drawing/2016/5/13/chartex" xmlns:cx8="http://schemas.microsoft.com/office/drawing/2016/5/14/chartex" xmlns:mc="http://schemas.openxmlformats.org/markup-compatibility/2006" xmlns:aink="http://schemas.microsoft.com/office/drawing/2016/ink" xmlns:am3d="http://schemas.microsoft.com/office/drawing/2017/model3d" xmlns:o="urn:schemas-microsoft-com:office:office" xmlns:oel="http://schemas.microsoft.com/office/2019/extlst" xmlns:r="http://schemas.openxmlformats.org/officeDocument/2006/relationships" xmlns:m="http://schemas.openxmlformats.org/officeDocument/2006/math" xmlns:v="urn:schemas-microsoft-com:vml" xmlns:wp14="http://schemas.microsoft.com/office/word/2010/wordprocessingDrawing" xmlns:wp="http://schemas.openxmlformats.org/drawingml/2006/wordprocessingDrawing" xmlns:w10="urn:schemas-microsoft-com:office:word" xmlns:w="http://schemas.openxmlformats.org/wordprocessingml/2006/main" xmlns:w14="http://schemas.microsoft.com/office/word/2010/wordml" xmlns:w15="http://schemas.microsoft.com/office/word/2012/wordml" xmlns:w16cex="http://schemas.microsoft.com/office/word/2018/wordml/cex" xmlns:w16cid="http://schemas.microsoft.com/office/word/2016/wordml/cid" xmlns:w16="http://schemas.microsoft.com/office/word/2018/wordml" xmlns:w16du="http://schemas.microsoft.com/office/word/2023/wordml/word16du" xmlns:w16sdtdh="http://schemas.microsoft.com/office/word/2020/wordml/sdtdatahash" xmlns:w16sdtfl="http://schemas.microsoft.com/office/word/2024/wordml/sdtformatlock" xmlns:w16se="http://schemas.microsoft.com/office/word/2015/wordml/symex" xmlns:wpg="http://schemas.microsoft.com/office/word/2010/wordprocessingGroup" xmlns:wpi="http://schemas.microsoft.com/office/word/2010/wordprocessingInk" xmlns:wne="http://schemas.microsoft.com/office/word/2006/wordml" xmlns:wps="http://schemas.microsoft.com/office/word/2010/wordprocessingShape" mc:Ignorable="w14 w15 w16se w16cid w16 w16cex w16sdtdh w16sdtfl w16du wp14">
   <w:numPicBullet w:numPicBulletId="0">
     <w:pict>
-      <v:rect id="_x0000_i1065" style="width:0;height:1.5pt" o:hralign="center" o:bullet="t" o:hrstd="t" o:hr="t" fillcolor="#a0a0a0" stroked="f"/>
+      <v:rect id="_x0000_i1026" style="width:0;height:1.5pt" o:hralign="center" o:bullet="t" o:hrstd="t" o:hr="t" fillcolor="#a0a0a0" stroked="f"/>
     </w:pict>
   </w:numPicBullet>
   <w:numPicBullet w:numPicBulletId="1">
     <w:pict>
-      <v:rect id="_x0000_i1066" style="width:0;height:1.5pt" o:hralign="center" o:bullet="t" o:hrstd="t" o:hr="t" fillcolor="#a0a0a0" stroked="f"/>
+      <v:rect id="_x0000_i1027" style="width:0;height:1.5pt" o:hralign="center" o:bullet="t" o:hrstd="t" o:hr="t" fillcolor="#a0a0a0" stroked="f"/>
     </w:pict>
   </w:numPicBullet>
   <w:numPicBullet w:numPicBulletId="2">
     <w:pict>
-      <v:rect id="_x0000_i1067" style="width:0;height:1.5pt" o:hralign="center" o:bullet="t" o:hrstd="t" o:hr="t" fillcolor="#a0a0a0" stroked="f"/>
+      <v:rect id="_x0000_i1028" style="width:0;height:1.5pt" o:hralign="center" o:bullet="t" o:hrstd="t" o:hr="t" fillcolor="#a0a0a0" stroked="f"/>
     </w:pict>
   </w:numPicBullet>
   <w:abstractNum w:abstractNumId="0" w15:restartNumberingAfterBreak="0">
@@ -10073,7 +9749,7 @@
   <w:style w:type="paragraph" w:default="1" w:styleId="Normal">
     <w:name w:val="Normal"/>
     <w:qFormat/>
-    <w:rsid w:val="00DE47EC"/>
+    <w:rsid w:val="00E546F0"/>
   </w:style>
   <w:style w:type="paragraph" w:styleId="Heading1">
     <w:name w:val="heading 1"/>
@@ -10194,7 +9870,6 @@
   <w:style w:type="character" w:default="1" w:styleId="DefaultParagraphFont">
     <w:name w:val="Default Paragraph Font"/>
     <w:uiPriority w:val="1"/>
-    <w:semiHidden/>
     <w:unhideWhenUsed/>
   </w:style>
   <w:style w:type="table" w:default="1" w:styleId="TableNormal">
